--- a/HLD.docx
+++ b/HLD.docx
@@ -1,6 +1,6 @@
 
 <file path=word/document.xml><?xml version="1.0" encoding="utf-8"?>
-<w:document xmlns:wpc="http://schemas.microsoft.com/office/word/2010/wordprocessingCanvas" xmlns:cx="http://schemas.microsoft.com/office/drawing/2014/chartex" xmlns:cx1="http://schemas.microsoft.com/office/drawing/2015/9/8/chartex" xmlns:cx2="http://schemas.microsoft.com/office/drawing/2015/10/21/chartex" xmlns:cx3="http://schemas.microsoft.com/office/drawing/2016/5/9/chartex" xmlns:cx4="http://schemas.microsoft.com/office/drawing/2016/5/10/chartex" xmlns:cx5="http://schemas.microsoft.com/office/drawing/2016/5/11/chartex" xmlns:cx6="http://schemas.microsoft.com/office/drawing/2016/5/12/chartex" xmlns:cx7="http://schemas.microsoft.com/office/drawing/2016/5/13/chartex" xmlns:cx8="http://schemas.microsoft.com/office/drawing/2016/5/14/chartex" xmlns:mc="http://schemas.openxmlformats.org/markup-compatibility/2006" xmlns:aink="http://schemas.microsoft.com/office/drawing/2016/ink" xmlns:am3d="http://schemas.microsoft.com/office/drawing/2017/model3d" xmlns:o="urn:schemas-microsoft-com:office:office" xmlns:oel="http://schemas.microsoft.com/office/2019/extlst" xmlns:r="http://schemas.openxmlformats.org/officeDocument/2006/relationships" xmlns:m="http://schemas.openxmlformats.org/officeDocument/2006/math" xmlns:v="urn:schemas-microsoft-com:vml" xmlns:wp14="http://schemas.microsoft.com/office/word/2010/wordprocessingDrawing" xmlns:wp="http://schemas.openxmlformats.org/drawingml/2006/wordprocessingDrawing" xmlns:w10="urn:schemas-microsoft-com:office:word" xmlns:w="http://schemas.openxmlformats.org/wordprocessingml/2006/main" xmlns:w14="http://schemas.microsoft.com/office/word/2010/wordml" xmlns:w15="http://schemas.microsoft.com/office/word/2012/wordml" xmlns:w16cex="http://schemas.microsoft.com/office/word/2018/wordml/cex" xmlns:w16cid="http://schemas.microsoft.com/office/word/2016/wordml/cid" xmlns:w16="http://schemas.microsoft.com/office/word/2018/wordml" xmlns:w16sdtdh="http://schemas.microsoft.com/office/word/2020/wordml/sdtdatahash" xmlns:w16se="http://schemas.microsoft.com/office/word/2015/wordml/symex" xmlns:wpg="http://schemas.microsoft.com/office/word/2010/wordprocessingGroup" xmlns:wpi="http://schemas.microsoft.com/office/word/2010/wordprocessingInk" xmlns:wne="http://schemas.microsoft.com/office/word/2006/wordml" xmlns:wps="http://schemas.microsoft.com/office/word/2010/wordprocessingShape" mc:Ignorable="w14 w15 w16se w16cid w16 w16cex w16sdtdh wp14">
+<w:document xmlns:wpc="http://schemas.microsoft.com/office/word/2010/wordprocessingCanvas" xmlns:cx="http://schemas.microsoft.com/office/drawing/2014/chartex" xmlns:cx1="http://schemas.microsoft.com/office/drawing/2015/9/8/chartex" xmlns:cx2="http://schemas.microsoft.com/office/drawing/2015/10/21/chartex" xmlns:cx3="http://schemas.microsoft.com/office/drawing/2016/5/9/chartex" xmlns:cx4="http://schemas.microsoft.com/office/drawing/2016/5/10/chartex" xmlns:cx5="http://schemas.microsoft.com/office/drawing/2016/5/11/chartex" xmlns:cx6="http://schemas.microsoft.com/office/drawing/2016/5/12/chartex" xmlns:cx7="http://schemas.microsoft.com/office/drawing/2016/5/13/chartex" xmlns:cx8="http://schemas.microsoft.com/office/drawing/2016/5/14/chartex" xmlns:mc="http://schemas.openxmlformats.org/markup-compatibility/2006" xmlns:aink="http://schemas.microsoft.com/office/drawing/2016/ink" xmlns:am3d="http://schemas.microsoft.com/office/drawing/2017/model3d" xmlns:o="urn:schemas-microsoft-com:office:office" xmlns:oel="http://schemas.microsoft.com/office/2019/extlst" xmlns:r="http://schemas.openxmlformats.org/officeDocument/2006/relationships" xmlns:m="http://schemas.openxmlformats.org/officeDocument/2006/math" xmlns:v="urn:schemas-microsoft-com:vml" xmlns:wp14="http://schemas.microsoft.com/office/word/2010/wordprocessingDrawing" xmlns:wp="http://schemas.openxmlformats.org/drawingml/2006/wordprocessingDrawing" xmlns:w10="urn:schemas-microsoft-com:office:word" xmlns:w="http://schemas.openxmlformats.org/wordprocessingml/2006/main" xmlns:w14="http://schemas.microsoft.com/office/word/2010/wordml" xmlns:w15="http://schemas.microsoft.com/office/word/2012/wordml" xmlns:w16cex="http://schemas.microsoft.com/office/word/2018/wordml/cex" xmlns:w16cid="http://schemas.microsoft.com/office/word/2016/wordml/cid" xmlns:w16="http://schemas.microsoft.com/office/word/2018/wordml" xmlns:w16du="http://schemas.microsoft.com/office/word/2023/wordml/word16du" xmlns:w16sdtdh="http://schemas.microsoft.com/office/word/2020/wordml/sdtdatahash" xmlns:w16sdtfl="http://schemas.microsoft.com/office/word/2024/wordml/sdtformatlock" xmlns:w16se="http://schemas.microsoft.com/office/word/2015/wordml/symex" xmlns:wpg="http://schemas.microsoft.com/office/word/2010/wordprocessingGroup" xmlns:wpi="http://schemas.microsoft.com/office/word/2010/wordprocessingInk" xmlns:wne="http://schemas.microsoft.com/office/word/2006/wordml" xmlns:wps="http://schemas.microsoft.com/office/word/2010/wordprocessingShape" mc:Ignorable="w14 w15 w16se w16cid w16 w16cex w16sdtdh w16sdtfl w16du wp14">
   <w:body>
     <w:p>
       <w:pPr>
@@ -24,29 +24,7 @@
           <w:szCs w:val="32"/>
           <w:u w:val="single"/>
         </w:rPr>
-        <w:t>HW</w:t>
-      </w:r>
-      <w:r>
-        <w:rPr>
-          <w:rFonts w:ascii="Calibri" w:hAnsi="Calibri" w:cs="Calibri"/>
-          <w:b/>
-          <w:bCs/>
-          <w:sz w:val="32"/>
-          <w:szCs w:val="32"/>
-          <w:u w:val="single"/>
-        </w:rPr>
-        <w:t>2</w:t>
-      </w:r>
-      <w:r>
-        <w:rPr>
-          <w:rFonts w:ascii="Calibri" w:hAnsi="Calibri" w:cs="Calibri"/>
-          <w:b/>
-          <w:bCs/>
-          <w:sz w:val="32"/>
-          <w:szCs w:val="32"/>
-          <w:u w:val="single"/>
-        </w:rPr>
-        <w:t xml:space="preserve"> – Tank Game</w:t>
+        <w:t>HW2 – Tank Game</w:t>
       </w:r>
     </w:p>
     <w:p>
@@ -127,7 +105,7 @@
     </w:p>
     <w:p>
       <w:pPr>
-        <w:pStyle w:val="ListParagraph"/>
+        <w:pStyle w:val="a9"/>
         <w:numPr>
           <w:ilvl w:val="0"/>
           <w:numId w:val="4"/>
@@ -251,22 +229,8 @@
         <w:rPr>
           <w:rFonts w:ascii="Calibri" w:hAnsi="Calibri" w:cs="Calibri"/>
         </w:rPr>
-        <w:t>*</w:t>
-      </w:r>
-      <w:r>
-        <w:rPr>
-          <w:rFonts w:ascii="Calibri" w:hAnsi="Calibri" w:cs="Calibri"/>
-        </w:rPr>
-        <w:t>: Shell moving on board (in bonus basic visual of game steps ‘</w:t>
-      </w:r>
-      <w:proofErr w:type="spellStart"/>
-      <w:r>
-        <w:rPr>
-          <w:rFonts w:ascii="Calibri" w:hAnsi="Calibri" w:cs="Calibri"/>
-        </w:rPr>
-        <w:t>gameSteps_output</w:t>
-      </w:r>
-      <w:proofErr w:type="spellEnd"/>
+        <w:t>*: Shell moving on board (in bonus basic visual of game steps ‘gameSteps_output</w:t>
+      </w:r>
     </w:p>
     <w:p>
       <w:pPr>
@@ -315,18 +279,12 @@
         <w:rPr>
           <w:rFonts w:ascii="Calibri" w:hAnsi="Calibri" w:cs="Calibri"/>
         </w:rPr>
-        <w:t>Shell Movement Phase</w:t>
-      </w:r>
-      <w:r>
-        <w:rPr>
-          <w:rFonts w:ascii="Calibri" w:hAnsi="Calibri" w:cs="Calibri"/>
-        </w:rPr>
-        <w:t>:</w:t>
-      </w:r>
-    </w:p>
-    <w:p>
-      <w:pPr>
-        <w:pStyle w:val="ListParagraph"/>
+        <w:t>Shell Movement Phase:</w:t>
+      </w:r>
+    </w:p>
+    <w:p>
+      <w:pPr>
+        <w:pStyle w:val="a9"/>
         <w:numPr>
           <w:ilvl w:val="0"/>
           <w:numId w:val="6"/>
@@ -345,7 +303,7 @@
     </w:p>
     <w:p>
       <w:pPr>
-        <w:pStyle w:val="ListParagraph"/>
+        <w:pStyle w:val="a9"/>
         <w:numPr>
           <w:ilvl w:val="0"/>
           <w:numId w:val="6"/>
@@ -378,7 +336,7 @@
     </w:p>
     <w:p>
       <w:pPr>
-        <w:pStyle w:val="ListParagraph"/>
+        <w:pStyle w:val="a9"/>
         <w:numPr>
           <w:ilvl w:val="0"/>
           <w:numId w:val="7"/>
@@ -397,7 +355,7 @@
     </w:p>
     <w:p>
       <w:pPr>
-        <w:pStyle w:val="ListParagraph"/>
+        <w:pStyle w:val="a9"/>
         <w:numPr>
           <w:ilvl w:val="0"/>
           <w:numId w:val="7"/>
@@ -425,55 +383,21 @@
         <w:rPr>
           <w:rFonts w:ascii="Calibri" w:hAnsi="Calibri" w:cs="Calibri"/>
         </w:rPr>
-        <w:t>After each turn, D</w:t>
-      </w:r>
-      <w:r>
-        <w:rPr>
-          <w:rFonts w:ascii="Calibri" w:hAnsi="Calibri" w:cs="Calibri"/>
-        </w:rPr>
-        <w:t>estroyed objects removed from board</w:t>
-      </w:r>
-      <w:r>
-        <w:rPr>
-          <w:rFonts w:ascii="Calibri" w:hAnsi="Calibri" w:cs="Calibri"/>
-        </w:rPr>
-        <w:t xml:space="preserve"> and the round is logged.</w:t>
-      </w:r>
-    </w:p>
-    <w:p>
-      <w:pPr>
-        <w:spacing w:line="276" w:lineRule="auto"/>
-        <w:rPr>
-          <w:rFonts w:ascii="Calibri" w:hAnsi="Calibri" w:cs="Calibri"/>
-        </w:rPr>
-      </w:pPr>
-      <w:proofErr w:type="spellStart"/>
-      <w:r>
-        <w:rPr>
-          <w:rFonts w:ascii="Calibri" w:hAnsi="Calibri" w:cs="Calibri"/>
-        </w:rPr>
-        <w:t>GameManager</w:t>
-      </w:r>
-      <w:proofErr w:type="spellEnd"/>
-      <w:r>
-        <w:rPr>
-          <w:rFonts w:ascii="Calibri" w:hAnsi="Calibri" w:cs="Calibri"/>
-        </w:rPr>
-        <w:t xml:space="preserve"> processes the rounds, updates its info about the tanks, and logs all changes, while the movement validation and application of all objects on the map and their collisions are done in </w:t>
-      </w:r>
-      <w:proofErr w:type="spellStart"/>
-      <w:r>
-        <w:rPr>
-          <w:rFonts w:ascii="Calibri" w:hAnsi="Calibri" w:cs="Calibri"/>
-        </w:rPr>
-        <w:t>BoardManager</w:t>
-      </w:r>
-      <w:proofErr w:type="spellEnd"/>
-      <w:r>
-        <w:rPr>
-          <w:rFonts w:ascii="Calibri" w:hAnsi="Calibri" w:cs="Calibri"/>
-        </w:rPr>
-        <w:t>.</w:t>
+        <w:t>After each turn, Destroyed objects removed from board and the round is logged.</w:t>
+      </w:r>
+    </w:p>
+    <w:p>
+      <w:pPr>
+        <w:spacing w:line="276" w:lineRule="auto"/>
+        <w:rPr>
+          <w:rFonts w:ascii="Calibri" w:hAnsi="Calibri" w:cs="Calibri"/>
+        </w:rPr>
+      </w:pPr>
+      <w:r>
+        <w:rPr>
+          <w:rFonts w:ascii="Calibri" w:hAnsi="Calibri" w:cs="Calibri"/>
+        </w:rPr>
+        <w:t>GameManager processes the rounds, updates its info about the tanks, and logs all changes, while the movement validation and application of all objects on the map and their collisions are done in BoardManager.</w:t>
       </w:r>
     </w:p>
     <w:p>
@@ -488,57 +412,7 @@
         <w:rPr>
           <w:rFonts w:ascii="Calibri" w:hAnsi="Calibri" w:cs="Calibri"/>
         </w:rPr>
-        <w:t xml:space="preserve"> The game ends when </w:t>
-      </w:r>
-      <w:r>
-        <w:rPr>
-          <w:rFonts w:ascii="Calibri" w:hAnsi="Calibri" w:cs="Calibri"/>
-        </w:rPr>
-        <w:t xml:space="preserve">only tanks of one player are still on the board, </w:t>
-      </w:r>
-      <w:r>
-        <w:rPr>
-          <w:rFonts w:ascii="Calibri" w:hAnsi="Calibri" w:cs="Calibri"/>
-        </w:rPr>
-        <w:t xml:space="preserve">after 40 turns where </w:t>
-      </w:r>
-      <w:r>
-        <w:rPr>
-          <w:rFonts w:ascii="Calibri" w:hAnsi="Calibri" w:cs="Calibri"/>
-        </w:rPr>
-        <w:t>all</w:t>
-      </w:r>
-      <w:r>
-        <w:rPr>
-          <w:rFonts w:ascii="Calibri" w:hAnsi="Calibri" w:cs="Calibri"/>
-        </w:rPr>
-        <w:t xml:space="preserve"> tanks have no shells left</w:t>
-      </w:r>
-      <w:r>
-        <w:rPr>
-          <w:rFonts w:ascii="Calibri" w:hAnsi="Calibri" w:cs="Calibri"/>
-        </w:rPr>
-        <w:t xml:space="preserve"> or after </w:t>
-      </w:r>
-      <w:proofErr w:type="spellStart"/>
-      <w:r>
-        <w:rPr>
-          <w:rFonts w:ascii="Calibri" w:hAnsi="Calibri" w:cs="Calibri"/>
-        </w:rPr>
-        <w:t>MaxSteps</w:t>
-      </w:r>
-      <w:proofErr w:type="spellEnd"/>
-      <w:r>
-        <w:rPr>
-          <w:rFonts w:ascii="Calibri" w:hAnsi="Calibri" w:cs="Calibri"/>
-        </w:rPr>
-        <w:t xml:space="preserve"> given is reached</w:t>
-      </w:r>
-      <w:r>
-        <w:rPr>
-          <w:rFonts w:ascii="Calibri" w:hAnsi="Calibri" w:cs="Calibri"/>
-        </w:rPr>
-        <w:t>. </w:t>
+        <w:t xml:space="preserve"> The game ends when only tanks of one player are still on the board, after 40 turns where all tanks have no shells left or after MaxSteps given is reached. </w:t>
       </w:r>
     </w:p>
     <w:p>
@@ -561,7 +435,7 @@
     </w:p>
     <w:p>
       <w:pPr>
-        <w:pStyle w:val="ListParagraph"/>
+        <w:pStyle w:val="a9"/>
         <w:numPr>
           <w:ilvl w:val="0"/>
           <w:numId w:val="5"/>
@@ -583,30 +457,12 @@
         <w:rPr>
           <w:rFonts w:ascii="Calibri" w:hAnsi="Calibri" w:cs="Calibri"/>
         </w:rPr>
-        <w:t xml:space="preserve"> </w:t>
-      </w:r>
-      <w:r>
-        <w:rPr>
-          <w:rFonts w:ascii="Calibri" w:hAnsi="Calibri" w:cs="Calibri"/>
-        </w:rPr>
-        <w:t>all</w:t>
-      </w:r>
-      <w:r>
-        <w:rPr>
-          <w:rFonts w:ascii="Calibri" w:hAnsi="Calibri" w:cs="Calibri"/>
-        </w:rPr>
-        <w:t xml:space="preserve"> tanks decide their next move and only after both have decided, it happens</w:t>
-      </w:r>
-      <w:r>
-        <w:rPr>
-          <w:rFonts w:ascii="Calibri" w:hAnsi="Calibri" w:cs="Calibri"/>
-        </w:rPr>
-        <w:t>. The actions decided are depending on the algo’s gathered information so far.</w:t>
-      </w:r>
-    </w:p>
-    <w:p>
-      <w:pPr>
-        <w:pStyle w:val="ListParagraph"/>
+        <w:t xml:space="preserve"> all tanks decide their next move and only after both have decided, it happens. The actions decided are depending on the algo’s gathered information so far.</w:t>
+      </w:r>
+    </w:p>
+    <w:p>
+      <w:pPr>
+        <w:pStyle w:val="a9"/>
         <w:numPr>
           <w:ilvl w:val="0"/>
           <w:numId w:val="2"/>
@@ -674,6 +530,221 @@
         <w:spacing w:line="276" w:lineRule="auto"/>
         <w:rPr>
           <w:rFonts w:ascii="Calibri" w:hAnsi="Calibri" w:cs="Calibri"/>
+        </w:rPr>
+      </w:pPr>
+      <w:r>
+        <w:rPr>
+          <w:rFonts w:ascii="Calibri" w:hAnsi="Calibri" w:cs="Calibri"/>
+          <w:noProof/>
+        </w:rPr>
+        <w:lastRenderedPageBreak/>
+        <w:drawing>
+          <wp:anchor distT="0" distB="0" distL="114300" distR="114300" simplePos="0" relativeHeight="251659264" behindDoc="1" locked="0" layoutInCell="1" allowOverlap="1" wp14:anchorId="51963672" wp14:editId="238B811A">
+            <wp:simplePos x="0" y="0"/>
+            <wp:positionH relativeFrom="margin">
+              <wp:posOffset>-2731770</wp:posOffset>
+            </wp:positionH>
+            <wp:positionV relativeFrom="margin">
+              <wp:posOffset>2284730</wp:posOffset>
+            </wp:positionV>
+            <wp:extent cx="9920605" cy="4448175"/>
+            <wp:effectExtent l="0" t="6985" r="0" b="0"/>
+            <wp:wrapTight wrapText="bothSides">
+              <wp:wrapPolygon edited="0">
+                <wp:start x="-15" y="21566"/>
+                <wp:lineTo x="21553" y="21566"/>
+                <wp:lineTo x="21553" y="105"/>
+                <wp:lineTo x="-15" y="105"/>
+                <wp:lineTo x="-15" y="21566"/>
+              </wp:wrapPolygon>
+            </wp:wrapTight>
+            <wp:docPr id="2109657908" name="תמונה 2"/>
+            <wp:cNvGraphicFramePr>
+              <a:graphicFrameLocks xmlns:a="http://schemas.openxmlformats.org/drawingml/2006/main" noChangeAspect="1"/>
+            </wp:cNvGraphicFramePr>
+            <a:graphic xmlns:a="http://schemas.openxmlformats.org/drawingml/2006/main">
+              <a:graphicData uri="http://schemas.openxmlformats.org/drawingml/2006/picture">
+                <pic:pic xmlns:pic="http://schemas.openxmlformats.org/drawingml/2006/picture">
+                  <pic:nvPicPr>
+                    <pic:cNvPr id="2109657908" name="תמונה 2109657908"/>
+                    <pic:cNvPicPr/>
+                  </pic:nvPicPr>
+                  <pic:blipFill>
+                    <a:blip r:embed="rId7" cstate="print">
+                      <a:extLst>
+                        <a:ext uri="{28A0092B-C50C-407E-A947-70E740481C1C}">
+                          <a14:useLocalDpi xmlns:a14="http://schemas.microsoft.com/office/drawing/2010/main" val="0"/>
+                        </a:ext>
+                      </a:extLst>
+                    </a:blip>
+                    <a:stretch>
+                      <a:fillRect/>
+                    </a:stretch>
+                  </pic:blipFill>
+                  <pic:spPr>
+                    <a:xfrm rot="5400000">
+                      <a:off x="0" y="0"/>
+                      <a:ext cx="9920605" cy="4448175"/>
+                    </a:xfrm>
+                    <a:prstGeom prst="rect">
+                      <a:avLst/>
+                    </a:prstGeom>
+                  </pic:spPr>
+                </pic:pic>
+              </a:graphicData>
+            </a:graphic>
+            <wp14:sizeRelH relativeFrom="margin">
+              <wp14:pctWidth>0</wp14:pctWidth>
+            </wp14:sizeRelH>
+            <wp14:sizeRelV relativeFrom="margin">
+              <wp14:pctHeight>0</wp14:pctHeight>
+            </wp14:sizeRelV>
+          </wp:anchor>
+        </w:drawing>
+      </w:r>
+      <w:r>
+        <w:rPr>
+          <w:rFonts w:ascii="Calibri" w:hAnsi="Calibri" w:cs="Calibri"/>
+          <w:noProof/>
+        </w:rPr>
+        <mc:AlternateContent>
+          <mc:Choice Requires="wps">
+            <w:drawing>
+              <wp:anchor distT="0" distB="0" distL="114300" distR="114300" simplePos="0" relativeHeight="251660288" behindDoc="0" locked="0" layoutInCell="1" allowOverlap="1" wp14:anchorId="24DF6C53" wp14:editId="5BBBB4B5">
+                <wp:simplePos x="0" y="0"/>
+                <wp:positionH relativeFrom="rightMargin">
+                  <wp:align>left</wp:align>
+                </wp:positionH>
+                <wp:positionV relativeFrom="paragraph">
+                  <wp:posOffset>183322</wp:posOffset>
+                </wp:positionV>
+                <wp:extent cx="1558455" cy="341906"/>
+                <wp:effectExtent l="0" t="1270" r="2540" b="2540"/>
+                <wp:wrapNone/>
+                <wp:docPr id="965259535" name="תיבת טקסט 3"/>
+                <wp:cNvGraphicFramePr/>
+                <a:graphic xmlns:a="http://schemas.openxmlformats.org/drawingml/2006/main">
+                  <a:graphicData uri="http://schemas.microsoft.com/office/word/2010/wordprocessingShape">
+                    <wps:wsp>
+                      <wps:cNvSpPr txBox="1"/>
+                      <wps:spPr>
+                        <a:xfrm rot="5400000">
+                          <a:off x="0" y="0"/>
+                          <a:ext cx="1558455" cy="341906"/>
+                        </a:xfrm>
+                        <a:prstGeom prst="rect">
+                          <a:avLst/>
+                        </a:prstGeom>
+                        <a:solidFill>
+                          <a:schemeClr val="lt1"/>
+                        </a:solidFill>
+                        <a:ln w="6350">
+                          <a:noFill/>
+                        </a:ln>
+                      </wps:spPr>
+                      <wps:txbx>
+                        <w:txbxContent>
+                          <w:p>
+                            <w:pPr>
+                              <w:spacing w:line="276" w:lineRule="auto"/>
+                              <w:rPr>
+                                <w:rFonts w:ascii="Calibri" w:hAnsi="Calibri" w:cs="Calibri" w:hint="cs"/>
+                                <w:b/>
+                                <w:bCs/>
+                                <w:sz w:val="28"/>
+                                <w:szCs w:val="28"/>
+                                <w:u w:val="single"/>
+                                <w:rtl/>
+                              </w:rPr>
+                            </w:pPr>
+                            <w:r>
+                              <w:rPr>
+                                <w:rFonts w:ascii="Calibri" w:hAnsi="Calibri" w:cs="Calibri"/>
+                                <w:b/>
+                                <w:bCs/>
+                                <w:sz w:val="28"/>
+                                <w:szCs w:val="28"/>
+                                <w:u w:val="single"/>
+                              </w:rPr>
+                              <w:t xml:space="preserve">Class UML - </w:t>
+                            </w:r>
+                          </w:p>
+                          <w:p/>
+                        </w:txbxContent>
+                      </wps:txbx>
+                      <wps:bodyPr rot="0" spcFirstLastPara="0" vertOverflow="overflow" horzOverflow="overflow" vert="horz" wrap="square" lIns="91440" tIns="45720" rIns="91440" bIns="45720" numCol="1" spcCol="0" rtlCol="0" fromWordArt="0" anchor="t" anchorCtr="0" forceAA="0" compatLnSpc="1">
+                        <a:prstTxWarp prst="textNoShape">
+                          <a:avLst/>
+                        </a:prstTxWarp>
+                        <a:noAutofit/>
+                      </wps:bodyPr>
+                    </wps:wsp>
+                  </a:graphicData>
+                </a:graphic>
+                <wp14:sizeRelH relativeFrom="margin">
+                  <wp14:pctWidth>0</wp14:pctWidth>
+                </wp14:sizeRelH>
+                <wp14:sizeRelV relativeFrom="margin">
+                  <wp14:pctHeight>0</wp14:pctHeight>
+                </wp14:sizeRelV>
+              </wp:anchor>
+            </w:drawing>
+          </mc:Choice>
+          <mc:Fallback>
+            <w:pict>
+              <v:shapetype w14:anchorId="24DF6C53" id="_x0000_t202" coordsize="21600,21600" o:spt="202" path="m,l,21600r21600,l21600,xe">
+                <v:stroke joinstyle="miter"/>
+                <v:path gradientshapeok="t" o:connecttype="rect"/>
+              </v:shapetype>
+              <v:shape id="תיבת טקסט 3" o:spid="_x0000_s1026" type="#_x0000_t202" style="position:absolute;margin-left:0;margin-top:14.45pt;width:122.7pt;height:26.9pt;rotation:90;z-index:251660288;visibility:visible;mso-wrap-style:square;mso-width-percent:0;mso-height-percent:0;mso-wrap-distance-left:9pt;mso-wrap-distance-top:0;mso-wrap-distance-right:9pt;mso-wrap-distance-bottom:0;mso-position-horizontal:left;mso-position-horizontal-relative:right-margin-area;mso-position-vertical:absolute;mso-position-vertical-relative:text;mso-width-percent:0;mso-height-percent:0;mso-width-relative:margin;mso-height-relative:margin;v-text-anchor:top" o:gfxdata="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" fillcolor="white [3201]" stroked="f" strokeweight=".5pt">
+                <v:textbox>
+                  <w:txbxContent>
+                    <w:p>
+                      <w:pPr>
+                        <w:spacing w:line="276" w:lineRule="auto"/>
+                        <w:rPr>
+                          <w:rFonts w:ascii="Calibri" w:hAnsi="Calibri" w:cs="Calibri" w:hint="cs"/>
+                          <w:b/>
+                          <w:bCs/>
+                          <w:sz w:val="28"/>
+                          <w:szCs w:val="28"/>
+                          <w:u w:val="single"/>
+                          <w:rtl/>
+                        </w:rPr>
+                      </w:pPr>
+                      <w:r>
+                        <w:rPr>
+                          <w:rFonts w:ascii="Calibri" w:hAnsi="Calibri" w:cs="Calibri"/>
+                          <w:b/>
+                          <w:bCs/>
+                          <w:sz w:val="28"/>
+                          <w:szCs w:val="28"/>
+                          <w:u w:val="single"/>
+                        </w:rPr>
+                        <w:t xml:space="preserve">Class UML - </w:t>
+                      </w:r>
+                    </w:p>
+                    <w:p/>
+                  </w:txbxContent>
+                </v:textbox>
+                <w10:wrap anchorx="margin"/>
+              </v:shape>
+            </w:pict>
+          </mc:Fallback>
+        </mc:AlternateContent>
+      </w:r>
+      <w:r>
+        <w:rPr>
+          <w:rFonts w:ascii="Calibri" w:hAnsi="Calibri" w:cs="Calibri"/>
+        </w:rPr>
+        <w:br w:type="page"/>
+      </w:r>
+    </w:p>
+    <w:p>
+      <w:pPr>
+        <w:spacing w:line="276" w:lineRule="auto"/>
+        <w:rPr>
+          <w:rFonts w:ascii="Calibri" w:hAnsi="Calibri" w:cs="Calibri"/>
           <w:b/>
           <w:bCs/>
           <w:sz w:val="28"/>
@@ -691,26 +762,9 @@
           <w:u w:val="single"/>
         </w:rPr>
         <w:lastRenderedPageBreak/>
-        <w:t xml:space="preserve">Class UML - </w:t>
-      </w:r>
-    </w:p>
-    <w:p>
-      <w:pPr>
-        <w:spacing w:line="276" w:lineRule="auto"/>
-        <w:rPr>
-          <w:rFonts w:ascii="Calibri" w:hAnsi="Calibri" w:cs="Calibri"/>
-        </w:rPr>
-      </w:pPr>
-      <w:r>
-        <w:rPr>
-          <w:rFonts w:ascii="Calibri" w:hAnsi="Calibri" w:cs="Calibri"/>
-        </w:rPr>
-        <w:br w:type="page"/>
-      </w:r>
-    </w:p>
-    <w:p>
-      <w:pPr>
-        <w:spacing w:line="276" w:lineRule="auto"/>
+        <w:t>Game f</w:t>
+      </w:r>
+      <w:r>
         <w:rPr>
           <w:rFonts w:ascii="Calibri" w:hAnsi="Calibri" w:cs="Calibri"/>
           <w:b/>
@@ -719,28 +773,6 @@
           <w:szCs w:val="28"/>
           <w:u w:val="single"/>
         </w:rPr>
-      </w:pPr>
-      <w:r>
-        <w:rPr>
-          <w:rFonts w:ascii="Calibri" w:hAnsi="Calibri" w:cs="Calibri"/>
-          <w:b/>
-          <w:bCs/>
-          <w:sz w:val="28"/>
-          <w:szCs w:val="28"/>
-          <w:u w:val="single"/>
-        </w:rPr>
-        <w:lastRenderedPageBreak/>
-        <w:t>Game f</w:t>
-      </w:r>
-      <w:r>
-        <w:rPr>
-          <w:rFonts w:ascii="Calibri" w:hAnsi="Calibri" w:cs="Calibri"/>
-          <w:b/>
-          <w:bCs/>
-          <w:sz w:val="28"/>
-          <w:szCs w:val="28"/>
-          <w:u w:val="single"/>
-        </w:rPr>
         <w:t xml:space="preserve">low Chart – </w:t>
       </w:r>
     </w:p>
@@ -757,13 +789,12 @@
         <w:spacing w:line="276" w:lineRule="auto"/>
         <w:rPr>
           <w:rFonts w:ascii="Calibri" w:hAnsi="Calibri" w:cs="Calibri"/>
-          <w:lang/>
-        </w:rPr>
-      </w:pPr>
-      <w:r>
-        <w:rPr>
-          <w:rFonts w:ascii="Calibri" w:hAnsi="Calibri" w:cs="Calibri"/>
-          <w:lang/>
+        </w:rPr>
+      </w:pPr>
+      <w:r>
+        <w:rPr>
+          <w:rFonts w:ascii="Calibri" w:hAnsi="Calibri" w:cs="Calibri"/>
+          <w:noProof/>
         </w:rPr>
         <w:drawing>
           <wp:inline distT="0" distB="0" distL="0" distR="0" wp14:anchorId="5D9A58AE" wp14:editId="5F159890">
@@ -783,7 +814,7 @@
                     </pic:cNvPicPr>
                   </pic:nvPicPr>
                   <pic:blipFill>
-                    <a:blip r:embed="rId7" cstate="print">
+                    <a:blip r:embed="rId8" cstate="print">
                       <a:extLst>
                         <a:ext uri="{28A0092B-C50C-407E-A947-70E740481C1C}">
                           <a14:useLocalDpi xmlns:a14="http://schemas.microsoft.com/office/drawing/2010/main" val="0"/>
@@ -969,20 +1000,12 @@
           <w:b/>
           <w:bCs/>
         </w:rPr>
-        <w:t>Current Design</w:t>
-      </w:r>
-      <w:r>
-        <w:rPr>
-          <w:rFonts w:ascii="Calibri" w:hAnsi="Calibri" w:cs="Calibri"/>
-          <w:b/>
-          <w:bCs/>
-        </w:rPr>
-        <w:t xml:space="preserve"> – </w:t>
-      </w:r>
-    </w:p>
-    <w:p>
-      <w:pPr>
-        <w:pStyle w:val="ListParagraph"/>
+        <w:t xml:space="preserve">Current Design – </w:t>
+      </w:r>
+    </w:p>
+    <w:p>
+      <w:pPr>
+        <w:pStyle w:val="a9"/>
         <w:numPr>
           <w:ilvl w:val="0"/>
           <w:numId w:val="4"/>
@@ -992,19 +1015,11 @@
           <w:rFonts w:ascii="Calibri" w:hAnsi="Calibri" w:cs="Calibri"/>
         </w:rPr>
       </w:pPr>
-      <w:proofErr w:type="spellStart"/>
-      <w:r>
-        <w:rPr>
-          <w:rFonts w:ascii="Calibri" w:hAnsi="Calibri" w:cs="Calibri"/>
-        </w:rPr>
-        <w:t>GameManager</w:t>
-      </w:r>
-      <w:proofErr w:type="spellEnd"/>
-      <w:r>
-        <w:rPr>
-          <w:rFonts w:ascii="Calibri" w:hAnsi="Calibri" w:cs="Calibri"/>
-        </w:rPr>
-        <w:t>` acts as the orchestrator, responsible for:</w:t>
+      <w:r>
+        <w:rPr>
+          <w:rFonts w:ascii="Calibri" w:hAnsi="Calibri" w:cs="Calibri"/>
+        </w:rPr>
+        <w:t>GameManager` acts as the orchestrator, responsible for:</w:t>
       </w:r>
       <w:r>
         <w:rPr>
@@ -1032,71 +1047,12 @@
           <w:rFonts w:ascii="Calibri" w:hAnsi="Calibri" w:cs="Calibri"/>
         </w:rPr>
         <w:br/>
-      </w:r>
-      <w:r>
-        <w:rPr>
-          <w:rFonts w:ascii="Calibri" w:hAnsi="Calibri" w:cs="Calibri"/>
-        </w:rPr>
-        <w:t xml:space="preserve">  </w:t>
-      </w:r>
-      <w:r>
-        <w:rPr>
-          <w:rFonts w:ascii="Calibri" w:hAnsi="Calibri" w:cs="Calibri"/>
-        </w:rPr>
-        <w:t xml:space="preserve">- It owns all major components: </w:t>
-      </w:r>
-      <w:r>
-        <w:rPr>
-          <w:rFonts w:ascii="Calibri" w:hAnsi="Calibri" w:cs="Calibri"/>
-        </w:rPr>
-        <w:t>(</w:t>
-      </w:r>
-      <w:proofErr w:type="spellStart"/>
-      <w:r>
-        <w:rPr>
-          <w:rFonts w:ascii="Calibri" w:hAnsi="Calibri" w:cs="Calibri"/>
-        </w:rPr>
-        <w:t>BoardManager</w:t>
-      </w:r>
-      <w:proofErr w:type="spellEnd"/>
-      <w:r>
-        <w:rPr>
-          <w:rFonts w:ascii="Calibri" w:hAnsi="Calibri" w:cs="Calibri"/>
-        </w:rPr>
-        <w:t xml:space="preserve">, Players, </w:t>
-      </w:r>
-      <w:proofErr w:type="spellStart"/>
-      <w:proofErr w:type="gramStart"/>
-      <w:r>
-        <w:rPr>
-          <w:rFonts w:ascii="Calibri" w:hAnsi="Calibri" w:cs="Calibri"/>
-        </w:rPr>
-        <w:t>TankAlgorithms</w:t>
-      </w:r>
-      <w:proofErr w:type="spellEnd"/>
-      <w:r>
-        <w:rPr>
-          <w:rFonts w:ascii="Calibri" w:hAnsi="Calibri" w:cs="Calibri"/>
-        </w:rPr>
-        <w:t>,…</w:t>
-      </w:r>
-      <w:proofErr w:type="gramEnd"/>
-      <w:r>
-        <w:rPr>
-          <w:rFonts w:ascii="Calibri" w:hAnsi="Calibri" w:cs="Calibri"/>
-        </w:rPr>
-        <w:t>)</w:t>
-      </w:r>
-      <w:r>
-        <w:rPr>
-          <w:rFonts w:ascii="Calibri" w:hAnsi="Calibri" w:cs="Calibri"/>
-        </w:rPr>
-        <w:t>.</w:t>
-      </w:r>
-    </w:p>
-    <w:p>
-      <w:pPr>
-        <w:pStyle w:val="ListParagraph"/>
+        <w:t xml:space="preserve">  - It owns all major components: (BoardManager, Players, TankAlgorithms,…).</w:t>
+      </w:r>
+    </w:p>
+    <w:p>
+      <w:pPr>
+        <w:pStyle w:val="a9"/>
         <w:numPr>
           <w:ilvl w:val="0"/>
           <w:numId w:val="4"/>
@@ -1114,15 +1070,7 @@
           <w:b/>
           <w:bCs/>
         </w:rPr>
-        <w:t>Game Map Structure</w:t>
-      </w:r>
-      <w:r>
-        <w:rPr>
-          <w:rFonts w:ascii="Calibri" w:hAnsi="Calibri" w:cs="Calibri"/>
-          <w:b/>
-          <w:bCs/>
-        </w:rPr>
-        <w:t>:</w:t>
+        <w:t>Game Map Structure:</w:t>
       </w:r>
     </w:p>
     <w:p>
@@ -1139,49 +1087,7 @@
         <w:rPr>
           <w:rFonts w:ascii="Calibri" w:hAnsi="Calibri" w:cs="Calibri"/>
         </w:rPr>
-        <w:t xml:space="preserve">   - </w:t>
-      </w:r>
-      <w:proofErr w:type="spellStart"/>
-      <w:r>
-        <w:rPr>
-          <w:rFonts w:ascii="Calibri" w:hAnsi="Calibri" w:cs="Calibri"/>
-        </w:rPr>
-        <w:t>game_map</w:t>
-      </w:r>
-      <w:proofErr w:type="spellEnd"/>
-      <w:r>
-        <w:rPr>
-          <w:rFonts w:ascii="Calibri" w:hAnsi="Calibri" w:cs="Calibri"/>
-        </w:rPr>
-        <w:t xml:space="preserve"> is a 3D `vector&lt;vector&lt;vector&lt;</w:t>
-      </w:r>
-      <w:proofErr w:type="spellStart"/>
-      <w:r>
-        <w:rPr>
-          <w:rFonts w:ascii="Calibri" w:hAnsi="Calibri" w:cs="Calibri"/>
-        </w:rPr>
-        <w:t>unique_ptr</w:t>
-      </w:r>
-      <w:proofErr w:type="spellEnd"/>
-      <w:r>
-        <w:rPr>
-          <w:rFonts w:ascii="Calibri" w:hAnsi="Calibri" w:cs="Calibri"/>
-        </w:rPr>
-        <w:t>&lt;</w:t>
-      </w:r>
-      <w:proofErr w:type="spellStart"/>
-      <w:r>
-        <w:rPr>
-          <w:rFonts w:ascii="Calibri" w:hAnsi="Calibri" w:cs="Calibri"/>
-        </w:rPr>
-        <w:t>GameObject</w:t>
-      </w:r>
-      <w:proofErr w:type="spellEnd"/>
-      <w:r>
-        <w:rPr>
-          <w:rFonts w:ascii="Calibri" w:hAnsi="Calibri" w:cs="Calibri"/>
-        </w:rPr>
-        <w:t>&gt;&gt;&gt;&gt;`.</w:t>
+        <w:t xml:space="preserve">   - game_map is a 3D `vector&lt;vector&lt;vector&lt;unique_ptr&lt;GameObject&gt;&gt;&gt;&gt;`.</w:t>
       </w:r>
       <w:r>
         <w:rPr>
@@ -1196,44 +1102,30 @@
         <w:rPr>
           <w:rFonts w:ascii="Calibri" w:hAnsi="Calibri" w:cs="Calibri"/>
         </w:rPr>
-        <w:t xml:space="preserve">- </w:t>
-      </w:r>
-      <w:r>
-        <w:rPr>
-          <w:rFonts w:ascii="Calibri" w:hAnsi="Calibri" w:cs="Calibri"/>
-        </w:rPr>
-        <w:t>Each `Cell` contains a list of objects (Mine/Wall\Empty + Tank\Shell).</w:t>
-      </w:r>
-    </w:p>
-    <w:p>
-      <w:pPr>
-        <w:spacing w:line="276" w:lineRule="auto"/>
-        <w:rPr>
-          <w:rFonts w:ascii="Calibri" w:hAnsi="Calibri" w:cs="Calibri"/>
-          <w:b/>
-          <w:bCs/>
-        </w:rPr>
-      </w:pPr>
-      <w:r>
-        <w:rPr>
-          <w:rFonts w:ascii="Calibri" w:hAnsi="Calibri" w:cs="Calibri"/>
-          <w:b/>
-          <w:bCs/>
-        </w:rPr>
-        <w:t>Alternatives</w:t>
-      </w:r>
-      <w:r>
-        <w:rPr>
-          <w:rFonts w:ascii="Calibri" w:hAnsi="Calibri" w:cs="Calibri"/>
-          <w:b/>
-          <w:bCs/>
-        </w:rPr>
-        <w:t xml:space="preserve"> – </w:t>
-      </w:r>
-    </w:p>
-    <w:p>
-      <w:pPr>
-        <w:pStyle w:val="ListParagraph"/>
+        <w:t>- Each `Cell` contains a list of objects (Mine/Wall\Empty + Tank\Shell).</w:t>
+      </w:r>
+    </w:p>
+    <w:p>
+      <w:pPr>
+        <w:spacing w:line="276" w:lineRule="auto"/>
+        <w:rPr>
+          <w:rFonts w:ascii="Calibri" w:hAnsi="Calibri" w:cs="Calibri"/>
+          <w:b/>
+          <w:bCs/>
+        </w:rPr>
+      </w:pPr>
+      <w:r>
+        <w:rPr>
+          <w:rFonts w:ascii="Calibri" w:hAnsi="Calibri" w:cs="Calibri"/>
+          <w:b/>
+          <w:bCs/>
+        </w:rPr>
+        <w:t xml:space="preserve">Alternatives – </w:t>
+      </w:r>
+    </w:p>
+    <w:p>
+      <w:pPr>
+        <w:pStyle w:val="a9"/>
         <w:numPr>
           <w:ilvl w:val="0"/>
           <w:numId w:val="4"/>
@@ -1259,85 +1151,18 @@
         </w:rPr>
         <w:br/>
       </w:r>
-      <w:proofErr w:type="gramStart"/>
-      <w:r>
-        <w:rPr>
-          <w:rFonts w:ascii="Calibri" w:hAnsi="Calibri" w:cs="Calibri"/>
-        </w:rPr>
-        <w:t>1.</w:t>
-      </w:r>
-      <w:r>
-        <w:rPr>
-          <w:rFonts w:ascii="Calibri" w:hAnsi="Calibri" w:cs="Calibri"/>
-        </w:rPr>
-        <w:t>event</w:t>
-      </w:r>
-      <w:proofErr w:type="gramEnd"/>
-      <w:r>
-        <w:rPr>
-          <w:rFonts w:ascii="Calibri" w:hAnsi="Calibri" w:cs="Calibri"/>
-        </w:rPr>
-        <w:t xml:space="preserve"> queues and listeners.</w:t>
+      <w:r>
+        <w:rPr>
+          <w:rFonts w:ascii="Calibri" w:hAnsi="Calibri" w:cs="Calibri"/>
+        </w:rPr>
+        <w:t>1.event queues and listeners.</w:t>
       </w:r>
       <w:r>
         <w:rPr>
           <w:rFonts w:ascii="Calibri" w:hAnsi="Calibri" w:cs="Calibri"/>
         </w:rPr>
         <w:br/>
-      </w:r>
-      <w:r>
-        <w:rPr>
-          <w:rFonts w:ascii="Calibri" w:hAnsi="Calibri" w:cs="Calibri"/>
-        </w:rPr>
-        <w:t>2.</w:t>
-      </w:r>
-      <w:r>
-        <w:rPr>
-          <w:rFonts w:ascii="Calibri" w:hAnsi="Calibri" w:cs="Calibri"/>
-        </w:rPr>
-        <w:t>Actions like `</w:t>
-      </w:r>
-      <w:proofErr w:type="spellStart"/>
-      <w:r>
-        <w:rPr>
-          <w:rFonts w:ascii="Calibri" w:hAnsi="Calibri" w:cs="Calibri"/>
-        </w:rPr>
-        <w:t>TankFired</w:t>
-      </w:r>
-      <w:proofErr w:type="spellEnd"/>
-      <w:r>
-        <w:rPr>
-          <w:rFonts w:ascii="Calibri" w:hAnsi="Calibri" w:cs="Calibri"/>
-        </w:rPr>
-        <w:t>`, `</w:t>
-      </w:r>
-      <w:proofErr w:type="spellStart"/>
-      <w:r>
-        <w:rPr>
-          <w:rFonts w:ascii="Calibri" w:hAnsi="Calibri" w:cs="Calibri"/>
-        </w:rPr>
-        <w:t>TankMoved</w:t>
-      </w:r>
-      <w:proofErr w:type="spellEnd"/>
-      <w:r>
-        <w:rPr>
-          <w:rFonts w:ascii="Calibri" w:hAnsi="Calibri" w:cs="Calibri"/>
-        </w:rPr>
-        <w:t>`, `</w:t>
-      </w:r>
-      <w:proofErr w:type="spellStart"/>
-      <w:r>
-        <w:rPr>
-          <w:rFonts w:ascii="Calibri" w:hAnsi="Calibri" w:cs="Calibri"/>
-        </w:rPr>
-        <w:t>TankDestroyed</w:t>
-      </w:r>
-      <w:proofErr w:type="spellEnd"/>
-      <w:r>
-        <w:rPr>
-          <w:rFonts w:ascii="Calibri" w:hAnsi="Calibri" w:cs="Calibri"/>
-        </w:rPr>
-        <w:t>` trigger subscribers.</w:t>
+        <w:t>2.Actions like `TankFired`, `TankMoved`, `TankDestroyed` trigger subscribers.</w:t>
       </w:r>
       <w:r>
         <w:rPr>
@@ -1382,7 +1207,7 @@
     </w:p>
     <w:p>
       <w:pPr>
-        <w:pStyle w:val="ListParagraph"/>
+        <w:pStyle w:val="a9"/>
         <w:numPr>
           <w:ilvl w:val="0"/>
           <w:numId w:val="4"/>
@@ -1405,49 +1230,7 @@
           <w:rFonts w:ascii="Calibri" w:hAnsi="Calibri" w:cs="Calibri"/>
         </w:rPr>
         <w:br/>
-        <w:t xml:space="preserve">Separate modules for </w:t>
-      </w:r>
-      <w:proofErr w:type="spellStart"/>
-      <w:r>
-        <w:rPr>
-          <w:rFonts w:ascii="Calibri" w:hAnsi="Calibri" w:cs="Calibri"/>
-        </w:rPr>
-        <w:t>ShellManager</w:t>
-      </w:r>
-      <w:proofErr w:type="spellEnd"/>
-      <w:r>
-        <w:rPr>
-          <w:rFonts w:ascii="Calibri" w:hAnsi="Calibri" w:cs="Calibri"/>
-        </w:rPr>
-        <w:t xml:space="preserve">, </w:t>
-      </w:r>
-      <w:proofErr w:type="spellStart"/>
-      <w:r>
-        <w:rPr>
-          <w:rFonts w:ascii="Calibri" w:hAnsi="Calibri" w:cs="Calibri"/>
-        </w:rPr>
-        <w:t>TankLogic</w:t>
-      </w:r>
-      <w:proofErr w:type="spellEnd"/>
-      <w:r>
-        <w:rPr>
-          <w:rFonts w:ascii="Calibri" w:hAnsi="Calibri" w:cs="Calibri"/>
-        </w:rPr>
-        <w:t xml:space="preserve">, </w:t>
-      </w:r>
-      <w:proofErr w:type="spellStart"/>
-      <w:r>
-        <w:rPr>
-          <w:rFonts w:ascii="Calibri" w:hAnsi="Calibri" w:cs="Calibri"/>
-        </w:rPr>
-        <w:t>CollisionHandler</w:t>
-      </w:r>
-      <w:proofErr w:type="spellEnd"/>
-      <w:r>
-        <w:rPr>
-          <w:rFonts w:ascii="Calibri" w:hAnsi="Calibri" w:cs="Calibri"/>
-        </w:rPr>
-        <w:t>.</w:t>
+        <w:t>Separate modules for ShellManager, TankLogic, CollisionHandler.</w:t>
       </w:r>
       <w:r>
         <w:rPr>
@@ -1481,15 +1264,7 @@
           <w:b/>
           <w:bCs/>
         </w:rPr>
-        <w:t>C</w:t>
-      </w:r>
-      <w:r>
-        <w:rPr>
-          <w:rFonts w:ascii="Calibri" w:hAnsi="Calibri" w:cs="Calibri"/>
-          <w:b/>
-          <w:bCs/>
-        </w:rPr>
-        <w:t>ons:</w:t>
+        <w:t>Cons:</w:t>
       </w:r>
       <w:r>
         <w:rPr>
@@ -1500,7 +1275,7 @@
     </w:p>
     <w:p>
       <w:pPr>
-        <w:pStyle w:val="ListParagraph"/>
+        <w:pStyle w:val="a9"/>
         <w:numPr>
           <w:ilvl w:val="0"/>
           <w:numId w:val="4"/>
@@ -1568,7 +1343,7 @@
     </w:p>
     <w:p>
       <w:pPr>
-        <w:pStyle w:val="ListParagraph"/>
+        <w:pStyle w:val="a9"/>
         <w:numPr>
           <w:ilvl w:val="0"/>
           <w:numId w:val="4"/>
@@ -1591,21 +1366,7 @@
           <w:rFonts w:ascii="Calibri" w:hAnsi="Calibri" w:cs="Calibri"/>
         </w:rPr>
         <w:br/>
-        <w:t xml:space="preserve">Use </w:t>
-      </w:r>
-      <w:proofErr w:type="spellStart"/>
-      <w:r>
-        <w:rPr>
-          <w:rFonts w:ascii="Calibri" w:hAnsi="Calibri" w:cs="Calibri"/>
-        </w:rPr>
-        <w:t>enums</w:t>
-      </w:r>
-      <w:proofErr w:type="spellEnd"/>
-      <w:r>
-        <w:rPr>
-          <w:rFonts w:ascii="Calibri" w:hAnsi="Calibri" w:cs="Calibri"/>
-        </w:rPr>
-        <w:t xml:space="preserve"> or bitmasks to represent presence of different object types.</w:t>
+        <w:t>Use enums or bitmasks to represent presence of different object types.</w:t>
       </w:r>
       <w:r>
         <w:rPr>
@@ -1625,21 +1386,7 @@
         <w:rPr>
           <w:rFonts w:ascii="Calibri" w:hAnsi="Calibri" w:cs="Calibri"/>
         </w:rPr>
-        <w:t xml:space="preserve">Lightweight and </w:t>
-      </w:r>
-      <w:proofErr w:type="gramStart"/>
-      <w:r>
-        <w:rPr>
-          <w:rFonts w:ascii="Calibri" w:hAnsi="Calibri" w:cs="Calibri"/>
-        </w:rPr>
-        <w:t>cache-friendly</w:t>
-      </w:r>
-      <w:proofErr w:type="gramEnd"/>
-      <w:r>
-        <w:rPr>
-          <w:rFonts w:ascii="Calibri" w:hAnsi="Calibri" w:cs="Calibri"/>
-        </w:rPr>
-        <w:t>.</w:t>
+        <w:t>Lightweight and cache-friendly.</w:t>
       </w:r>
       <w:r>
         <w:rPr>
@@ -1697,20 +1444,12 @@
           <w:b/>
           <w:bCs/>
         </w:rPr>
-        <w:t>Current Design</w:t>
-      </w:r>
-      <w:r>
-        <w:rPr>
-          <w:rFonts w:ascii="Calibri" w:hAnsi="Calibri" w:cs="Calibri"/>
-          <w:b/>
-          <w:bCs/>
-        </w:rPr>
-        <w:t xml:space="preserve"> – </w:t>
-      </w:r>
-    </w:p>
-    <w:p>
-      <w:pPr>
-        <w:pStyle w:val="ListParagraph"/>
+        <w:t xml:space="preserve">Current Design – </w:t>
+      </w:r>
+    </w:p>
+    <w:p>
+      <w:pPr>
+        <w:pStyle w:val="a9"/>
         <w:numPr>
           <w:ilvl w:val="0"/>
           <w:numId w:val="10"/>
@@ -1724,70 +1463,12 @@
         <w:rPr>
           <w:rFonts w:ascii="Calibri" w:hAnsi="Calibri" w:cs="Calibri"/>
         </w:rPr>
-        <w:t>Uses `</w:t>
-      </w:r>
-      <w:proofErr w:type="spellStart"/>
-      <w:r>
-        <w:rPr>
-          <w:rFonts w:ascii="Calibri" w:hAnsi="Calibri" w:cs="Calibri"/>
-        </w:rPr>
-        <w:t>unique_ptr</w:t>
-      </w:r>
-      <w:proofErr w:type="spellEnd"/>
-      <w:r>
-        <w:rPr>
-          <w:rFonts w:ascii="Calibri" w:hAnsi="Calibri" w:cs="Calibri"/>
-        </w:rPr>
-        <w:t>&lt;</w:t>
-      </w:r>
-      <w:proofErr w:type="spellStart"/>
-      <w:r>
-        <w:rPr>
-          <w:rFonts w:ascii="Calibri" w:hAnsi="Calibri" w:cs="Calibri"/>
-        </w:rPr>
-        <w:t>GameObject</w:t>
-      </w:r>
-      <w:proofErr w:type="spellEnd"/>
-      <w:r>
-        <w:rPr>
-          <w:rFonts w:ascii="Calibri" w:hAnsi="Calibri" w:cs="Calibri"/>
-        </w:rPr>
-        <w:t>&gt;` in `</w:t>
-      </w:r>
-      <w:proofErr w:type="spellStart"/>
-      <w:proofErr w:type="gramStart"/>
-      <w:r>
-        <w:rPr>
-          <w:rFonts w:ascii="Calibri" w:hAnsi="Calibri" w:cs="Calibri"/>
-        </w:rPr>
-        <w:t>BoardManager</w:t>
-      </w:r>
-      <w:proofErr w:type="spellEnd"/>
-      <w:r>
-        <w:rPr>
-          <w:rFonts w:ascii="Calibri" w:hAnsi="Calibri" w:cs="Calibri"/>
-        </w:rPr>
-        <w:t>::</w:t>
-      </w:r>
-      <w:proofErr w:type="spellStart"/>
-      <w:proofErr w:type="gramEnd"/>
-      <w:r>
-        <w:rPr>
-          <w:rFonts w:ascii="Calibri" w:hAnsi="Calibri" w:cs="Calibri"/>
-        </w:rPr>
-        <w:t>game_map</w:t>
-      </w:r>
-      <w:proofErr w:type="spellEnd"/>
-      <w:r>
-        <w:rPr>
-          <w:rFonts w:ascii="Calibri" w:hAnsi="Calibri" w:cs="Calibri"/>
-        </w:rPr>
-        <w:t>` for ownership.</w:t>
-      </w:r>
-    </w:p>
-    <w:p>
-      <w:pPr>
-        <w:pStyle w:val="ListParagraph"/>
+        <w:t>Uses `unique_ptr&lt;GameObject&gt;` in `BoardManager::game_map` for ownership.</w:t>
+      </w:r>
+    </w:p>
+    <w:p>
+      <w:pPr>
+        <w:pStyle w:val="a9"/>
         <w:numPr>
           <w:ilvl w:val="0"/>
           <w:numId w:val="10"/>
@@ -1801,138 +1482,40 @@
         <w:rPr>
           <w:rFonts w:ascii="Calibri" w:hAnsi="Calibri" w:cs="Calibri"/>
         </w:rPr>
-        <w:t>Movement via</w:t>
-      </w:r>
-      <w:r>
-        <w:rPr>
-          <w:rFonts w:ascii="Calibri" w:hAnsi="Calibri" w:cs="Calibri"/>
-        </w:rPr>
-        <w:t xml:space="preserve"> </w:t>
-      </w:r>
-      <w:proofErr w:type="spellStart"/>
-      <w:r>
-        <w:rPr>
-          <w:rFonts w:ascii="Calibri" w:hAnsi="Calibri" w:cs="Calibri"/>
-        </w:rPr>
-        <w:t>moveFireShells</w:t>
-      </w:r>
-      <w:proofErr w:type="spellEnd"/>
-      <w:r>
-        <w:rPr>
-          <w:rFonts w:ascii="Calibri" w:hAnsi="Calibri" w:cs="Calibri"/>
-        </w:rPr>
-        <w:t xml:space="preserve">, </w:t>
-      </w:r>
-      <w:proofErr w:type="spellStart"/>
-      <w:r>
-        <w:rPr>
-          <w:rFonts w:ascii="Calibri" w:hAnsi="Calibri" w:cs="Calibri"/>
-        </w:rPr>
-        <w:t>applyMoves</w:t>
-      </w:r>
-      <w:proofErr w:type="spellEnd"/>
-      <w:r>
-        <w:rPr>
-          <w:rFonts w:ascii="Calibri" w:hAnsi="Calibri" w:cs="Calibri"/>
-        </w:rPr>
-        <w:t>,</w:t>
-      </w:r>
-      <w:r>
-        <w:rPr>
-          <w:rFonts w:ascii="Calibri" w:hAnsi="Calibri" w:cs="Calibri"/>
-        </w:rPr>
-        <w:t xml:space="preserve"> </w:t>
-      </w:r>
-      <w:proofErr w:type="spellStart"/>
-      <w:proofErr w:type="gramStart"/>
-      <w:r>
-        <w:rPr>
-          <w:rFonts w:ascii="Calibri" w:hAnsi="Calibri" w:cs="Calibri"/>
-        </w:rPr>
-        <w:t>extractObjectFromMap</w:t>
-      </w:r>
-      <w:proofErr w:type="spellEnd"/>
-      <w:r>
-        <w:rPr>
-          <w:rFonts w:ascii="Calibri" w:hAnsi="Calibri" w:cs="Calibri"/>
-        </w:rPr>
-        <w:t>(</w:t>
-      </w:r>
-      <w:proofErr w:type="gramEnd"/>
-      <w:r>
-        <w:rPr>
-          <w:rFonts w:ascii="Calibri" w:hAnsi="Calibri" w:cs="Calibri"/>
-        </w:rPr>
-        <w:t xml:space="preserve">) and </w:t>
-      </w:r>
-      <w:proofErr w:type="spellStart"/>
-      <w:r>
-        <w:rPr>
-          <w:rFonts w:ascii="Calibri" w:hAnsi="Calibri" w:cs="Calibri"/>
-        </w:rPr>
-        <w:t>updateMap</w:t>
-      </w:r>
-      <w:proofErr w:type="spellEnd"/>
-      <w:r>
-        <w:rPr>
-          <w:rFonts w:ascii="Calibri" w:hAnsi="Calibri" w:cs="Calibri"/>
-        </w:rPr>
-        <w:t xml:space="preserve"> functions in </w:t>
-      </w:r>
-      <w:proofErr w:type="spellStart"/>
-      <w:r>
-        <w:rPr>
-          <w:rFonts w:ascii="Calibri" w:hAnsi="Calibri" w:cs="Calibri"/>
-        </w:rPr>
-        <w:t>BoardManager</w:t>
-      </w:r>
-      <w:proofErr w:type="spellEnd"/>
-      <w:r>
-        <w:rPr>
-          <w:rFonts w:ascii="Calibri" w:hAnsi="Calibri" w:cs="Calibri"/>
-        </w:rPr>
-        <w:t>.</w:t>
-      </w:r>
-    </w:p>
-    <w:p>
-      <w:pPr>
-        <w:spacing w:line="276" w:lineRule="auto"/>
-        <w:rPr>
-          <w:rFonts w:ascii="Calibri" w:hAnsi="Calibri" w:cs="Calibri"/>
-          <w:b/>
-          <w:bCs/>
-        </w:rPr>
-      </w:pPr>
-    </w:p>
-    <w:p>
-      <w:pPr>
-        <w:spacing w:line="276" w:lineRule="auto"/>
-        <w:rPr>
-          <w:rFonts w:ascii="Calibri" w:hAnsi="Calibri" w:cs="Calibri"/>
-          <w:b/>
-          <w:bCs/>
-        </w:rPr>
-      </w:pPr>
-      <w:r>
-        <w:rPr>
-          <w:rFonts w:ascii="Calibri" w:hAnsi="Calibri" w:cs="Calibri"/>
-          <w:b/>
-          <w:bCs/>
-        </w:rPr>
-        <w:t>Alternatives</w:t>
-      </w:r>
-      <w:r>
-        <w:rPr>
-          <w:rFonts w:ascii="Calibri" w:hAnsi="Calibri" w:cs="Calibri"/>
-          <w:b/>
-          <w:bCs/>
-        </w:rPr>
-        <w:t xml:space="preserve"> – </w:t>
-      </w:r>
-    </w:p>
-    <w:p>
-      <w:pPr>
-        <w:pStyle w:val="ListParagraph"/>
+        <w:t>Movement via moveFireShells, applyMoves, extractObjectFromMap() and updateMap functions in BoardManager.</w:t>
+      </w:r>
+    </w:p>
+    <w:p>
+      <w:pPr>
+        <w:spacing w:line="276" w:lineRule="auto"/>
+        <w:rPr>
+          <w:rFonts w:ascii="Calibri" w:hAnsi="Calibri" w:cs="Calibri"/>
+          <w:b/>
+          <w:bCs/>
+        </w:rPr>
+      </w:pPr>
+    </w:p>
+    <w:p>
+      <w:pPr>
+        <w:spacing w:line="276" w:lineRule="auto"/>
+        <w:rPr>
+          <w:rFonts w:ascii="Calibri" w:hAnsi="Calibri" w:cs="Calibri"/>
+          <w:b/>
+          <w:bCs/>
+        </w:rPr>
+      </w:pPr>
+      <w:r>
+        <w:rPr>
+          <w:rFonts w:ascii="Calibri" w:hAnsi="Calibri" w:cs="Calibri"/>
+          <w:b/>
+          <w:bCs/>
+        </w:rPr>
+        <w:t xml:space="preserve">Alternatives – </w:t>
+      </w:r>
+    </w:p>
+    <w:p>
+      <w:pPr>
+        <w:pStyle w:val="a9"/>
         <w:numPr>
           <w:ilvl w:val="0"/>
           <w:numId w:val="11"/>
@@ -1955,35 +1538,7 @@
           <w:rFonts w:ascii="Calibri" w:hAnsi="Calibri" w:cs="Calibri"/>
         </w:rPr>
         <w:br/>
-        <w:t xml:space="preserve">Use </w:t>
-      </w:r>
-      <w:proofErr w:type="spellStart"/>
-      <w:r>
-        <w:rPr>
-          <w:rFonts w:ascii="Calibri" w:hAnsi="Calibri" w:cs="Calibri"/>
-        </w:rPr>
-        <w:t>shared_ptr</w:t>
-      </w:r>
-      <w:proofErr w:type="spellEnd"/>
-      <w:r>
-        <w:rPr>
-          <w:rFonts w:ascii="Calibri" w:hAnsi="Calibri" w:cs="Calibri"/>
-        </w:rPr>
-        <w:t>&lt;</w:t>
-      </w:r>
-      <w:proofErr w:type="spellStart"/>
-      <w:r>
-        <w:rPr>
-          <w:rFonts w:ascii="Calibri" w:hAnsi="Calibri" w:cs="Calibri"/>
-        </w:rPr>
-        <w:t>GameObject</w:t>
-      </w:r>
-      <w:proofErr w:type="spellEnd"/>
-      <w:r>
-        <w:rPr>
-          <w:rFonts w:ascii="Calibri" w:hAnsi="Calibri" w:cs="Calibri"/>
-        </w:rPr>
-        <w:t>&gt; to allow access across multiple modules.</w:t>
+        <w:t>Use shared_ptr&lt;GameObject&gt; to allow access across multiple modules.</w:t>
       </w:r>
       <w:r>
         <w:rPr>
@@ -1997,15 +1552,7 @@
           <w:b/>
           <w:bCs/>
         </w:rPr>
-        <w:t>Pros:</w:t>
-      </w:r>
-      <w:r>
-        <w:rPr>
-          <w:rFonts w:ascii="Calibri" w:hAnsi="Calibri" w:cs="Calibri"/>
-          <w:b/>
-          <w:bCs/>
-        </w:rPr>
-        <w:t xml:space="preserve"> </w:t>
+        <w:t xml:space="preserve">Pros: </w:t>
       </w:r>
       <w:r>
         <w:rPr>
@@ -2025,15 +1572,7 @@
           <w:b/>
           <w:bCs/>
         </w:rPr>
-        <w:t>Cons:</w:t>
-      </w:r>
-      <w:r>
-        <w:rPr>
-          <w:rFonts w:ascii="Calibri" w:hAnsi="Calibri" w:cs="Calibri"/>
-          <w:b/>
-          <w:bCs/>
-        </w:rPr>
-        <w:t xml:space="preserve"> </w:t>
+        <w:t xml:space="preserve">Cons: </w:t>
       </w:r>
       <w:r>
         <w:rPr>
@@ -2044,7 +1583,7 @@
     </w:p>
     <w:p>
       <w:pPr>
-        <w:pStyle w:val="ListParagraph"/>
+        <w:pStyle w:val="a9"/>
         <w:numPr>
           <w:ilvl w:val="0"/>
           <w:numId w:val="11"/>
@@ -2156,7 +1695,7 @@
     </w:p>
     <w:p>
       <w:pPr>
-        <w:pStyle w:val="ListParagraph"/>
+        <w:pStyle w:val="a9"/>
         <w:numPr>
           <w:ilvl w:val="0"/>
           <w:numId w:val="12"/>
@@ -2187,97 +1726,34 @@
           <w:rFonts w:ascii="Calibri" w:hAnsi="Calibri" w:cs="Calibri"/>
         </w:rPr>
         <w:br/>
-        <w:t>- `</w:t>
-      </w:r>
-      <w:proofErr w:type="spellStart"/>
-      <w:proofErr w:type="gramStart"/>
-      <w:r>
-        <w:rPr>
-          <w:rFonts w:ascii="Calibri" w:hAnsi="Calibri" w:cs="Calibri"/>
-        </w:rPr>
-        <w:t>moveFiredShells</w:t>
-      </w:r>
-      <w:proofErr w:type="spellEnd"/>
-      <w:r>
-        <w:rPr>
-          <w:rFonts w:ascii="Calibri" w:hAnsi="Calibri" w:cs="Calibri"/>
-        </w:rPr>
-        <w:t>(</w:t>
-      </w:r>
-      <w:proofErr w:type="gramEnd"/>
-      <w:r>
-        <w:rPr>
-          <w:rFonts w:ascii="Calibri" w:hAnsi="Calibri" w:cs="Calibri"/>
-        </w:rPr>
-        <w:t>)` handles double-step shell movement with collision detection.</w:t>
+        <w:t>- `moveFiredShells()` handles double-step shell movement with collision detection.</w:t>
       </w:r>
       <w:r>
         <w:rPr>
           <w:rFonts w:ascii="Calibri" w:hAnsi="Calibri" w:cs="Calibri"/>
         </w:rPr>
         <w:br/>
-      </w:r>
-      <w:r>
-        <w:rPr>
-          <w:rFonts w:ascii="Calibri" w:hAnsi="Calibri" w:cs="Calibri"/>
-        </w:rPr>
-        <w:t>- `</w:t>
-      </w:r>
-      <w:proofErr w:type="spellStart"/>
-      <w:r>
-        <w:rPr>
-          <w:rFonts w:ascii="Calibri" w:hAnsi="Calibri" w:cs="Calibri"/>
-        </w:rPr>
-        <w:t>applyMoves</w:t>
-      </w:r>
-      <w:proofErr w:type="spellEnd"/>
-      <w:r>
-        <w:rPr>
-          <w:rFonts w:ascii="Calibri" w:hAnsi="Calibri" w:cs="Calibri"/>
-        </w:rPr>
-        <w:t>()` handles tanks movements per round with collision detection.</w:t>
-      </w:r>
-    </w:p>
-    <w:p>
-      <w:pPr>
-        <w:pStyle w:val="ListParagraph"/>
-        <w:spacing w:line="276" w:lineRule="auto"/>
-        <w:rPr>
-          <w:rFonts w:ascii="Calibri" w:hAnsi="Calibri" w:cs="Calibri"/>
-        </w:rPr>
-      </w:pPr>
-      <w:r>
-        <w:rPr>
-          <w:rFonts w:ascii="Calibri" w:hAnsi="Calibri" w:cs="Calibri"/>
-        </w:rPr>
-        <w:t>- `</w:t>
-      </w:r>
-      <w:proofErr w:type="spellStart"/>
-      <w:proofErr w:type="gramStart"/>
-      <w:r>
-        <w:rPr>
-          <w:rFonts w:ascii="Calibri" w:hAnsi="Calibri" w:cs="Calibri"/>
-        </w:rPr>
-        <w:t>processCollision</w:t>
-      </w:r>
-      <w:proofErr w:type="spellEnd"/>
-      <w:r>
-        <w:rPr>
-          <w:rFonts w:ascii="Calibri" w:hAnsi="Calibri" w:cs="Calibri"/>
-        </w:rPr>
-        <w:t>(</w:t>
-      </w:r>
-      <w:proofErr w:type="gramEnd"/>
-      <w:r>
-        <w:rPr>
-          <w:rFonts w:ascii="Calibri" w:hAnsi="Calibri" w:cs="Calibri"/>
-        </w:rPr>
-        <w:t>)` handles compound interactions in one cell.</w:t>
-      </w:r>
-    </w:p>
-    <w:p>
-      <w:pPr>
-        <w:pStyle w:val="ListParagraph"/>
+        <w:t>- `applyMoves()` handles tanks movements per round with collision detection.</w:t>
+      </w:r>
+    </w:p>
+    <w:p>
+      <w:pPr>
+        <w:pStyle w:val="a9"/>
+        <w:spacing w:line="276" w:lineRule="auto"/>
+        <w:rPr>
+          <w:rFonts w:ascii="Calibri" w:hAnsi="Calibri" w:cs="Calibri"/>
+        </w:rPr>
+      </w:pPr>
+      <w:r>
+        <w:rPr>
+          <w:rFonts w:ascii="Calibri" w:hAnsi="Calibri" w:cs="Calibri"/>
+        </w:rPr>
+        <w:t>- `processCollision()` handles compound interactions in one cell.</w:t>
+      </w:r>
+    </w:p>
+    <w:p>
+      <w:pPr>
+        <w:pStyle w:val="a9"/>
         <w:numPr>
           <w:ilvl w:val="0"/>
           <w:numId w:val="12"/>
@@ -2293,85 +1769,21 @@
           <w:b/>
           <w:bCs/>
         </w:rPr>
-        <w:t>Delayed Actions (Backward Movement, Shooting Cooldowns)</w:t>
-      </w:r>
-      <w:r>
-        <w:rPr>
-          <w:rFonts w:ascii="Calibri" w:hAnsi="Calibri" w:cs="Calibri"/>
-          <w:b/>
-          <w:bCs/>
-        </w:rPr>
-        <w:t>:</w:t>
+        <w:t>Delayed Actions (Backward Movement, Shooting Cooldowns):</w:t>
       </w:r>
       <w:r>
         <w:rPr>
           <w:rFonts w:ascii="Calibri" w:hAnsi="Calibri" w:cs="Calibri"/>
         </w:rPr>
         <w:br/>
-        <w:t>- Backward move: 2-step cooldown implemented via `</w:t>
-      </w:r>
-      <w:proofErr w:type="spellStart"/>
-      <w:r>
-        <w:rPr>
-          <w:rFonts w:ascii="Calibri" w:hAnsi="Calibri" w:cs="Calibri"/>
-        </w:rPr>
-        <w:t>waitingForBackward</w:t>
-      </w:r>
-      <w:proofErr w:type="spellEnd"/>
-      <w:r>
-        <w:rPr>
-          <w:rFonts w:ascii="Calibri" w:hAnsi="Calibri" w:cs="Calibri"/>
-        </w:rPr>
-        <w:t>`, `</w:t>
-      </w:r>
-      <w:proofErr w:type="spellStart"/>
-      <w:r>
-        <w:rPr>
-          <w:rFonts w:ascii="Calibri" w:hAnsi="Calibri" w:cs="Calibri"/>
-        </w:rPr>
-        <w:t>backwardCooldown</w:t>
-      </w:r>
-      <w:proofErr w:type="spellEnd"/>
-      <w:r>
-        <w:rPr>
-          <w:rFonts w:ascii="Calibri" w:hAnsi="Calibri" w:cs="Calibri"/>
-        </w:rPr>
-        <w:t>`, `</w:t>
-      </w:r>
-      <w:proofErr w:type="spellStart"/>
-      <w:r>
-        <w:rPr>
-          <w:rFonts w:ascii="Calibri" w:hAnsi="Calibri" w:cs="Calibri"/>
-        </w:rPr>
-        <w:t>movedBackwardLast</w:t>
-      </w:r>
-      <w:proofErr w:type="spellEnd"/>
-      <w:r>
-        <w:rPr>
-          <w:rFonts w:ascii="Calibri" w:hAnsi="Calibri" w:cs="Calibri"/>
-        </w:rPr>
-        <w:t>`.</w:t>
+        <w:t>- Backward move: 2-step cooldown implemented via `waitingForBackward`, `backwardCooldown`, `movedBackwardLast`.</w:t>
       </w:r>
       <w:r>
         <w:rPr>
           <w:rFonts w:ascii="Calibri" w:hAnsi="Calibri" w:cs="Calibri"/>
         </w:rPr>
         <w:br/>
-        <w:t>- Shooting cooldowns: `</w:t>
-      </w:r>
-      <w:proofErr w:type="spellStart"/>
-      <w:r>
-        <w:rPr>
-          <w:rFonts w:ascii="Calibri" w:hAnsi="Calibri" w:cs="Calibri"/>
-        </w:rPr>
-        <w:t>isWaitingToShoot</w:t>
-      </w:r>
-      <w:proofErr w:type="spellEnd"/>
-      <w:r>
-        <w:rPr>
-          <w:rFonts w:ascii="Calibri" w:hAnsi="Calibri" w:cs="Calibri"/>
-        </w:rPr>
-        <w:t>` flag and cooldown counter.</w:t>
+        <w:t>- Shooting cooldowns: `isWaitingToShoot` flag and cooldown counter.</w:t>
       </w:r>
     </w:p>
     <w:p>
@@ -2406,7 +1818,7 @@
     </w:p>
     <w:p>
       <w:pPr>
-        <w:pStyle w:val="ListParagraph"/>
+        <w:pStyle w:val="a9"/>
         <w:numPr>
           <w:ilvl w:val="0"/>
           <w:numId w:val="13"/>
@@ -2433,7 +1845,7 @@
     </w:p>
     <w:p>
       <w:pPr>
-        <w:pStyle w:val="ListParagraph"/>
+        <w:pStyle w:val="a9"/>
         <w:spacing w:line="276" w:lineRule="auto"/>
         <w:ind w:left="502"/>
         <w:rPr>
@@ -2449,7 +1861,7 @@
     </w:p>
     <w:p>
       <w:pPr>
-        <w:pStyle w:val="ListParagraph"/>
+        <w:pStyle w:val="a9"/>
         <w:spacing w:line="276" w:lineRule="auto"/>
         <w:ind w:left="502"/>
         <w:rPr>
@@ -2473,7 +1885,7 @@
     </w:p>
     <w:p>
       <w:pPr>
-        <w:pStyle w:val="ListParagraph"/>
+        <w:pStyle w:val="a9"/>
         <w:spacing w:line="276" w:lineRule="auto"/>
         <w:ind w:left="502"/>
         <w:rPr>
@@ -2497,7 +1909,7 @@
     </w:p>
     <w:p>
       <w:pPr>
-        <w:pStyle w:val="ListParagraph"/>
+        <w:pStyle w:val="a9"/>
         <w:numPr>
           <w:ilvl w:val="0"/>
           <w:numId w:val="13"/>
@@ -2513,23 +1925,7 @@
           <w:b/>
           <w:bCs/>
         </w:rPr>
-        <w:t>Task Scheduler</w:t>
-      </w:r>
-      <w:r>
-        <w:rPr>
-          <w:rFonts w:ascii="Calibri" w:hAnsi="Calibri" w:cs="Calibri"/>
-          <w:b/>
-          <w:bCs/>
-        </w:rPr>
-        <w:t xml:space="preserve"> for delayed actions</w:t>
-      </w:r>
-      <w:r>
-        <w:rPr>
-          <w:rFonts w:ascii="Calibri" w:hAnsi="Calibri" w:cs="Calibri"/>
-          <w:b/>
-          <w:bCs/>
-        </w:rPr>
-        <w:t>:</w:t>
+        <w:t>Task Scheduler for delayed actions:</w:t>
       </w:r>
       <w:r>
         <w:rPr>
@@ -2632,7 +2028,7 @@
     </w:p>
     <w:p>
       <w:pPr>
-        <w:pStyle w:val="ListParagraph"/>
+        <w:pStyle w:val="a9"/>
         <w:numPr>
           <w:ilvl w:val="0"/>
           <w:numId w:val="13"/>
@@ -2655,110 +2051,32 @@
           <w:rFonts w:ascii="Calibri" w:hAnsi="Calibri" w:cs="Calibri"/>
         </w:rPr>
         <w:br/>
-        <w:t>- `</w:t>
-      </w:r>
-      <w:proofErr w:type="spellStart"/>
+        <w:t>- `TankAlgorithm` is abstract, `MyTankAlgorithm`, `</w:t>
+      </w:r>
+      <w:r>
+        <w:rPr>
+          <w:rFonts w:ascii="Calibri" w:hAnsi="Calibri" w:cs="Calibri"/>
+        </w:rPr>
+        <w:t>Advanced</w:t>
+      </w:r>
       <w:r>
         <w:rPr>
           <w:rFonts w:ascii="Calibri" w:hAnsi="Calibri" w:cs="Calibri"/>
         </w:rPr>
         <w:t>TankAlgorithm</w:t>
       </w:r>
-      <w:proofErr w:type="spellEnd"/>
-      <w:r>
-        <w:rPr>
-          <w:rFonts w:ascii="Calibri" w:hAnsi="Calibri" w:cs="Calibri"/>
-        </w:rPr>
-        <w:t>` is abstract</w:t>
-      </w:r>
-      <w:r>
-        <w:rPr>
-          <w:rFonts w:ascii="Calibri" w:hAnsi="Calibri" w:cs="Calibri"/>
-        </w:rPr>
-        <w:t>,</w:t>
-      </w:r>
-      <w:r>
-        <w:rPr>
-          <w:rFonts w:ascii="Calibri" w:hAnsi="Calibri" w:cs="Calibri"/>
-        </w:rPr>
-        <w:t xml:space="preserve"> `</w:t>
-      </w:r>
-      <w:proofErr w:type="spellStart"/>
-      <w:r>
-        <w:rPr>
-          <w:rFonts w:ascii="Calibri" w:hAnsi="Calibri" w:cs="Calibri"/>
-        </w:rPr>
-        <w:t>MyTankAlgorithm</w:t>
-      </w:r>
-      <w:proofErr w:type="spellEnd"/>
-      <w:r>
-        <w:rPr>
-          <w:rFonts w:ascii="Calibri" w:hAnsi="Calibri" w:cs="Calibri"/>
-        </w:rPr>
-        <w:t>`, `</w:t>
-      </w:r>
-      <w:proofErr w:type="spellStart"/>
-      <w:r>
-        <w:rPr>
-          <w:rFonts w:ascii="Calibri" w:hAnsi="Calibri" w:cs="Calibri"/>
-          <w:highlight w:val="yellow"/>
-        </w:rPr>
-        <w:t>Advanced</w:t>
-      </w:r>
-      <w:r>
-        <w:rPr>
-          <w:rFonts w:ascii="Calibri" w:hAnsi="Calibri" w:cs="Calibri"/>
-          <w:highlight w:val="yellow"/>
-        </w:rPr>
-        <w:t>TankAlgorithm</w:t>
-      </w:r>
-      <w:proofErr w:type="spellEnd"/>
-      <w:r>
-        <w:rPr>
-          <w:rFonts w:ascii="Calibri" w:hAnsi="Calibri" w:cs="Calibri"/>
-        </w:rPr>
-        <w:t>`, and `</w:t>
-      </w:r>
-      <w:proofErr w:type="spellStart"/>
-      <w:r>
-        <w:rPr>
-          <w:rFonts w:ascii="Calibri" w:hAnsi="Calibri" w:cs="Calibri"/>
-        </w:rPr>
-        <w:t>BasicTankAlgorithm</w:t>
-      </w:r>
-      <w:proofErr w:type="spellEnd"/>
-      <w:r>
-        <w:rPr>
-          <w:rFonts w:ascii="Calibri" w:hAnsi="Calibri" w:cs="Calibri"/>
-        </w:rPr>
-        <w:t>` implement it.</w:t>
+      <w:r>
+        <w:rPr>
+          <w:rFonts w:ascii="Calibri" w:hAnsi="Calibri" w:cs="Calibri"/>
+        </w:rPr>
+        <w:t>`, and `BasicTankAlgorithm` implement it.</w:t>
       </w:r>
       <w:r>
         <w:rPr>
           <w:rFonts w:ascii="Calibri" w:hAnsi="Calibri" w:cs="Calibri"/>
         </w:rPr>
         <w:br/>
-        <w:t>- Tank behavior depends on the algorithm pointer (`</w:t>
-      </w:r>
-      <w:proofErr w:type="spellStart"/>
-      <w:r>
-        <w:rPr>
-          <w:rFonts w:ascii="Calibri" w:hAnsi="Calibri" w:cs="Calibri"/>
-        </w:rPr>
-        <w:t>MyTankAlgorithmFactory</w:t>
-      </w:r>
-      <w:proofErr w:type="spellEnd"/>
-      <w:r>
-        <w:rPr>
-          <w:rFonts w:ascii="Calibri" w:hAnsi="Calibri" w:cs="Calibri"/>
-        </w:rPr>
-        <w:t>`</w:t>
-      </w:r>
-      <w:r>
-        <w:rPr>
-          <w:rFonts w:ascii="Calibri" w:hAnsi="Calibri" w:cs="Calibri"/>
-        </w:rPr>
-        <w:t xml:space="preserve"> assigns Basic algo to tanks of Player </w:t>
+        <w:t xml:space="preserve">- Tank behavior depends on the algorithm pointer (`MyTankAlgorithmFactory` assigns Basic algo to tanks of Player </w:t>
       </w:r>
       <w:r>
         <w:rPr>
@@ -2776,13 +2094,7 @@
         <w:rPr>
           <w:rFonts w:ascii="Calibri" w:hAnsi="Calibri" w:cs="Calibri"/>
         </w:rPr>
-        <w:t>Advanced</w:t>
-      </w:r>
-      <w:r>
-        <w:rPr>
-          <w:rFonts w:ascii="Calibri" w:hAnsi="Calibri" w:cs="Calibri"/>
-        </w:rPr>
-        <w:t xml:space="preserve"> </w:t>
+        <w:t xml:space="preserve">Advanced </w:t>
       </w:r>
       <w:r>
         <w:rPr>
@@ -2832,7 +2144,7 @@
     </w:p>
     <w:p>
       <w:pPr>
-        <w:pStyle w:val="ListParagraph"/>
+        <w:pStyle w:val="a9"/>
         <w:numPr>
           <w:ilvl w:val="0"/>
           <w:numId w:val="13"/>
@@ -2926,7 +2238,7 @@
     </w:p>
     <w:p>
       <w:pPr>
-        <w:pStyle w:val="ListParagraph"/>
+        <w:pStyle w:val="a9"/>
         <w:numPr>
           <w:ilvl w:val="0"/>
           <w:numId w:val="13"/>
@@ -3040,7 +2352,7 @@
     </w:p>
     <w:p>
       <w:pPr>
-        <w:pStyle w:val="ListParagraph"/>
+        <w:pStyle w:val="a9"/>
         <w:numPr>
           <w:ilvl w:val="0"/>
           <w:numId w:val="14"/>
@@ -3050,24 +2362,16 @@
           <w:rFonts w:ascii="Calibri" w:hAnsi="Calibri" w:cs="Calibri"/>
         </w:rPr>
       </w:pPr>
-      <w:proofErr w:type="spellStart"/>
-      <w:r>
-        <w:rPr>
-          <w:rFonts w:ascii="Calibri" w:hAnsi="Calibri" w:cs="Calibri"/>
-        </w:rPr>
-        <w:t>GameManager</w:t>
-      </w:r>
-      <w:proofErr w:type="spellEnd"/>
-      <w:r>
-        <w:rPr>
-          <w:rFonts w:ascii="Calibri" w:hAnsi="Calibri" w:cs="Calibri"/>
-        </w:rPr>
-        <w:t xml:space="preserve"> logs all events and generates per-turn summaries.</w:t>
-      </w:r>
-    </w:p>
-    <w:p>
-      <w:pPr>
-        <w:pStyle w:val="ListParagraph"/>
+      <w:r>
+        <w:rPr>
+          <w:rFonts w:ascii="Calibri" w:hAnsi="Calibri" w:cs="Calibri"/>
+        </w:rPr>
+        <w:t>GameManager logs all events and generates per-turn summaries.</w:t>
+      </w:r>
+    </w:p>
+    <w:p>
+      <w:pPr>
+        <w:pStyle w:val="a9"/>
         <w:numPr>
           <w:ilvl w:val="0"/>
           <w:numId w:val="14"/>
@@ -3077,35 +2381,11 @@
           <w:rFonts w:ascii="Calibri" w:hAnsi="Calibri" w:cs="Calibri"/>
         </w:rPr>
       </w:pPr>
-      <w:proofErr w:type="spellStart"/>
-      <w:proofErr w:type="gramStart"/>
-      <w:r>
-        <w:rPr>
-          <w:rFonts w:ascii="Calibri" w:hAnsi="Calibri" w:cs="Calibri"/>
-        </w:rPr>
-        <w:t>BoardManager</w:t>
-      </w:r>
-      <w:proofErr w:type="spellEnd"/>
-      <w:r>
-        <w:rPr>
-          <w:rFonts w:ascii="Calibri" w:hAnsi="Calibri" w:cs="Calibri"/>
-        </w:rPr>
-        <w:t>::</w:t>
-      </w:r>
-      <w:proofErr w:type="spellStart"/>
-      <w:proofErr w:type="gramEnd"/>
-      <w:r>
-        <w:rPr>
-          <w:rFonts w:ascii="Calibri" w:hAnsi="Calibri" w:cs="Calibri"/>
-        </w:rPr>
-        <w:t>printBoard</w:t>
-      </w:r>
-      <w:proofErr w:type="spellEnd"/>
-      <w:r>
-        <w:rPr>
-          <w:rFonts w:ascii="Calibri" w:hAnsi="Calibri" w:cs="Calibri"/>
-        </w:rPr>
-        <w:t>() captures board state snapshots</w:t>
+      <w:r>
+        <w:rPr>
+          <w:rFonts w:ascii="Calibri" w:hAnsi="Calibri" w:cs="Calibri"/>
+        </w:rPr>
+        <w:t>BoardManager::printBoard() captures board state snapshots</w:t>
       </w:r>
       <w:r>
         <w:rPr>
@@ -3148,7 +2428,7 @@
     </w:p>
     <w:p>
       <w:pPr>
-        <w:pStyle w:val="ListParagraph"/>
+        <w:pStyle w:val="a9"/>
         <w:numPr>
           <w:ilvl w:val="0"/>
           <w:numId w:val="15"/>
@@ -3184,35 +2464,7 @@
         <w:rPr>
           <w:rFonts w:ascii="Calibri" w:hAnsi="Calibri" w:cs="Calibri"/>
         </w:rPr>
-        <w:t>ave a `Logger` subscribe to events like `</w:t>
-      </w:r>
-      <w:proofErr w:type="spellStart"/>
-      <w:r>
-        <w:rPr>
-          <w:rFonts w:ascii="Calibri" w:hAnsi="Calibri" w:cs="Calibri"/>
-        </w:rPr>
-        <w:t>TankDestroyed</w:t>
-      </w:r>
-      <w:proofErr w:type="spellEnd"/>
-      <w:r>
-        <w:rPr>
-          <w:rFonts w:ascii="Calibri" w:hAnsi="Calibri" w:cs="Calibri"/>
-        </w:rPr>
-        <w:t>` or `</w:t>
-      </w:r>
-      <w:proofErr w:type="spellStart"/>
-      <w:r>
-        <w:rPr>
-          <w:rFonts w:ascii="Calibri" w:hAnsi="Calibri" w:cs="Calibri"/>
-        </w:rPr>
-        <w:t>ShellFired</w:t>
-      </w:r>
-      <w:proofErr w:type="spellEnd"/>
-      <w:r>
-        <w:rPr>
-          <w:rFonts w:ascii="Calibri" w:hAnsi="Calibri" w:cs="Calibri"/>
-        </w:rPr>
-        <w:t>`</w:t>
+        <w:t>ave a `Logger` subscribe to events like `TankDestroyed` or `ShellFired`</w:t>
       </w:r>
       <w:r>
         <w:rPr>
@@ -3277,7 +2529,7 @@
     </w:p>
     <w:p>
       <w:pPr>
-        <w:pStyle w:val="ListParagraph"/>
+        <w:pStyle w:val="a9"/>
         <w:numPr>
           <w:ilvl w:val="0"/>
           <w:numId w:val="15"/>
@@ -3393,7 +2645,7 @@
     </w:p>
     <w:p>
       <w:pPr>
-        <w:pStyle w:val="ListParagraph"/>
+        <w:pStyle w:val="a9"/>
         <w:numPr>
           <w:ilvl w:val="0"/>
           <w:numId w:val="16"/>
@@ -3403,19 +2655,11 @@
           <w:rFonts w:ascii="Calibri" w:hAnsi="Calibri" w:cs="Calibri"/>
         </w:rPr>
       </w:pPr>
-      <w:proofErr w:type="spellStart"/>
-      <w:r>
-        <w:rPr>
-          <w:rFonts w:ascii="Calibri" w:hAnsi="Calibri" w:cs="Calibri"/>
-        </w:rPr>
-        <w:t>unique_ptr</w:t>
-      </w:r>
-      <w:proofErr w:type="spellEnd"/>
-      <w:r>
-        <w:rPr>
-          <w:rFonts w:ascii="Calibri" w:hAnsi="Calibri" w:cs="Calibri"/>
-        </w:rPr>
-        <w:t xml:space="preserve"> used extensively (in tanks, shells</w:t>
+      <w:r>
+        <w:rPr>
+          <w:rFonts w:ascii="Calibri" w:hAnsi="Calibri" w:cs="Calibri"/>
+        </w:rPr>
+        <w:t>unique_ptr used extensively (in tanks, shells</w:t>
       </w:r>
       <w:r>
         <w:rPr>
@@ -3432,7 +2676,7 @@
     </w:p>
     <w:p>
       <w:pPr>
-        <w:pStyle w:val="ListParagraph"/>
+        <w:pStyle w:val="a9"/>
         <w:numPr>
           <w:ilvl w:val="0"/>
           <w:numId w:val="16"/>
@@ -3483,7 +2727,7 @@
     </w:p>
     <w:p>
       <w:pPr>
-        <w:pStyle w:val="ListParagraph"/>
+        <w:pStyle w:val="a9"/>
         <w:numPr>
           <w:ilvl w:val="0"/>
           <w:numId w:val="17"/>
@@ -3506,21 +2750,7 @@
           <w:rFonts w:ascii="Calibri" w:hAnsi="Calibri" w:cs="Calibri"/>
         </w:rPr>
         <w:br/>
-        <w:t xml:space="preserve">Use </w:t>
-      </w:r>
-      <w:proofErr w:type="spellStart"/>
-      <w:r>
-        <w:rPr>
-          <w:rFonts w:ascii="Calibri" w:hAnsi="Calibri" w:cs="Calibri"/>
-        </w:rPr>
-        <w:t>shared_ptr</w:t>
-      </w:r>
-      <w:proofErr w:type="spellEnd"/>
-      <w:r>
-        <w:rPr>
-          <w:rFonts w:ascii="Calibri" w:hAnsi="Calibri" w:cs="Calibri"/>
-        </w:rPr>
-        <w:t xml:space="preserve"> for shell tracking, </w:t>
+        <w:t xml:space="preserve">Use shared_ptr for shell tracking, </w:t>
       </w:r>
       <w:r>
         <w:rPr>
@@ -3585,22 +2815,18 @@
     </w:p>
     <w:p>
       <w:pPr>
-        <w:spacing w:line="276" w:lineRule="auto"/>
-        <w:rPr>
-          <w:rFonts w:ascii="Calibri" w:hAnsi="Calibri" w:cs="Calibri"/>
-          <w:b/>
-          <w:bCs/>
-          <w:u w:val="single"/>
-          <w:rtl/>
-        </w:rPr>
-      </w:pPr>
-    </w:p>
-    <w:p>
-      <w:pPr>
-        <w:spacing w:line="276" w:lineRule="auto"/>
-        <w:rPr>
-          <w:rFonts w:ascii="Calibri" w:hAnsi="Calibri" w:cs="Calibri"/>
-          <w:lang/>
+        <w:pStyle w:val="a9"/>
+        <w:spacing w:line="276" w:lineRule="auto"/>
+        <w:rPr>
+          <w:rFonts w:ascii="Calibri" w:hAnsi="Calibri" w:cs="Calibri"/>
+        </w:rPr>
+      </w:pPr>
+    </w:p>
+    <w:p>
+      <w:pPr>
+        <w:spacing w:line="276" w:lineRule="auto"/>
+        <w:rPr>
+          <w:rFonts w:ascii="Calibri" w:hAnsi="Calibri" w:cs="Calibri"/>
         </w:rPr>
       </w:pPr>
     </w:p>
@@ -3624,7 +2850,6 @@
           <w:sz w:val="28"/>
           <w:szCs w:val="28"/>
           <w:u w:val="single"/>
-          <w:lang/>
         </w:rPr>
         <w:t xml:space="preserve">Algorithm </w:t>
       </w:r>
@@ -3647,7 +2872,6 @@
           <w:sz w:val="28"/>
           <w:szCs w:val="28"/>
           <w:u w:val="single"/>
-          <w:lang/>
         </w:rPr>
         <w:t xml:space="preserve">Basic vs Advanced </w:t>
       </w:r>
@@ -3668,7 +2892,6 @@
           <w:b/>
           <w:bCs/>
           <w:u w:val="single"/>
-          <w:lang/>
         </w:rPr>
         <w:t>BasicTankAlgorithm</w:t>
       </w:r>
@@ -3687,7 +2910,6 @@
         <w:spacing w:line="276" w:lineRule="auto"/>
         <w:rPr>
           <w:rFonts w:ascii="Calibri" w:hAnsi="Calibri" w:cs="Calibri"/>
-          <w:lang/>
         </w:rPr>
       </w:pPr>
       <w:r>
@@ -3699,7 +2921,6 @@
       <w:r>
         <w:rPr>
           <w:rFonts w:ascii="Calibri" w:hAnsi="Calibri" w:cs="Calibri"/>
-          <w:lang/>
         </w:rPr>
         <w:t>imple reactive behavior:</w:t>
       </w:r>
@@ -3713,13 +2934,11 @@
         <w:spacing w:line="276" w:lineRule="auto"/>
         <w:rPr>
           <w:rFonts w:ascii="Calibri" w:hAnsi="Calibri" w:cs="Calibri"/>
-          <w:lang/>
-        </w:rPr>
-      </w:pPr>
-      <w:r>
-        <w:rPr>
-          <w:rFonts w:ascii="Calibri" w:hAnsi="Calibri" w:cs="Calibri"/>
-          <w:lang/>
+        </w:rPr>
+      </w:pPr>
+      <w:r>
+        <w:rPr>
+          <w:rFonts w:ascii="Calibri" w:hAnsi="Calibri" w:cs="Calibri"/>
         </w:rPr>
         <w:t>Checks immediate danger (1 step ahead)</w:t>
       </w:r>
@@ -3733,13 +2952,11 @@
         <w:spacing w:line="276" w:lineRule="auto"/>
         <w:rPr>
           <w:rFonts w:ascii="Calibri" w:hAnsi="Calibri" w:cs="Calibri"/>
-          <w:lang/>
-        </w:rPr>
-      </w:pPr>
-      <w:r>
-        <w:rPr>
-          <w:rFonts w:ascii="Calibri" w:hAnsi="Calibri" w:cs="Calibri"/>
-          <w:lang/>
+        </w:rPr>
+      </w:pPr>
+      <w:r>
+        <w:rPr>
+          <w:rFonts w:ascii="Calibri" w:hAnsi="Calibri" w:cs="Calibri"/>
         </w:rPr>
         <w:t>Shoots when aligned with opponent</w:t>
       </w:r>
@@ -3753,13 +2970,11 @@
         <w:spacing w:line="276" w:lineRule="auto"/>
         <w:rPr>
           <w:rFonts w:ascii="Calibri" w:hAnsi="Calibri" w:cs="Calibri"/>
-          <w:lang/>
-        </w:rPr>
-      </w:pPr>
-      <w:r>
-        <w:rPr>
-          <w:rFonts w:ascii="Calibri" w:hAnsi="Calibri" w:cs="Calibri"/>
-          <w:lang/>
+        </w:rPr>
+      </w:pPr>
+      <w:r>
+        <w:rPr>
+          <w:rFonts w:ascii="Calibri" w:hAnsi="Calibri" w:cs="Calibri"/>
         </w:rPr>
         <w:t>Rotates toward opponent when not aligned</w:t>
       </w:r>
@@ -3773,13 +2988,11 @@
         <w:spacing w:line="276" w:lineRule="auto"/>
         <w:rPr>
           <w:rFonts w:ascii="Calibri" w:hAnsi="Calibri" w:cs="Calibri"/>
-          <w:lang/>
-        </w:rPr>
-      </w:pPr>
-      <w:r>
-        <w:rPr>
-          <w:rFonts w:ascii="Calibri" w:hAnsi="Calibri" w:cs="Calibri"/>
-          <w:lang/>
+        </w:rPr>
+      </w:pPr>
+      <w:r>
+        <w:rPr>
+          <w:rFonts w:ascii="Calibri" w:hAnsi="Calibri" w:cs="Calibri"/>
         </w:rPr>
         <w:t>Moves forward when path is clear</w:t>
       </w:r>
@@ -3793,13 +3006,11 @@
         <w:spacing w:line="276" w:lineRule="auto"/>
         <w:rPr>
           <w:rFonts w:ascii="Calibri" w:hAnsi="Calibri" w:cs="Calibri"/>
-          <w:lang/>
-        </w:rPr>
-      </w:pPr>
-      <w:r>
-        <w:rPr>
-          <w:rFonts w:ascii="Calibri" w:hAnsi="Calibri" w:cs="Calibri"/>
-          <w:lang/>
+        </w:rPr>
+      </w:pPr>
+      <w:r>
+        <w:rPr>
+          <w:rFonts w:ascii="Calibri" w:hAnsi="Calibri" w:cs="Calibri"/>
         </w:rPr>
         <w:t>Defaults to rotating right when stuck</w:t>
       </w:r>
@@ -3816,16 +3027,16 @@
       <w:r>
         <w:rPr>
           <w:rFonts w:ascii="Calibri" w:hAnsi="Calibri" w:cs="Calibri"/>
-          <w:lang/>
+          <w:noProof/>
         </w:rPr>
         <w:drawing>
-          <wp:anchor distT="0" distB="0" distL="114300" distR="114300" simplePos="0" relativeHeight="251658240" behindDoc="0" locked="0" layoutInCell="1" allowOverlap="1" wp14:anchorId="2A04B207" wp14:editId="5BDD70ED">
+          <wp:anchor distT="0" distB="0" distL="114300" distR="114300" simplePos="0" relativeHeight="251658240" behindDoc="0" locked="0" layoutInCell="1" allowOverlap="1" wp14:anchorId="2A04B207" wp14:editId="54470E30">
             <wp:simplePos x="0" y="0"/>
             <wp:positionH relativeFrom="margin">
               <wp:align>center</wp:align>
             </wp:positionH>
             <wp:positionV relativeFrom="paragraph">
-              <wp:posOffset>363721</wp:posOffset>
+              <wp:posOffset>365760</wp:posOffset>
             </wp:positionV>
             <wp:extent cx="6323751" cy="4160252"/>
             <wp:effectExtent l="0" t="0" r="1270" b="0"/>
@@ -3844,7 +3055,7 @@
                     </pic:cNvPicPr>
                   </pic:nvPicPr>
                   <pic:blipFill>
-                    <a:blip r:embed="rId8" cstate="print">
+                    <a:blip r:embed="rId9" cstate="print">
                       <a:extLst>
                         <a:ext uri="{28A0092B-C50C-407E-A947-70E740481C1C}">
                           <a14:useLocalDpi xmlns:a14="http://schemas.microsoft.com/office/drawing/2010/main" val="0"/>
@@ -3872,6 +3083,12 @@
                 </pic:pic>
               </a:graphicData>
             </a:graphic>
+            <wp14:sizeRelH relativeFrom="margin">
+              <wp14:pctWidth>0</wp14:pctWidth>
+            </wp14:sizeRelH>
+            <wp14:sizeRelV relativeFrom="margin">
+              <wp14:pctHeight>0</wp14:pctHeight>
+            </wp14:sizeRelV>
           </wp:anchor>
         </w:drawing>
       </w:r>
@@ -3929,14 +3146,6 @@
         <w:spacing w:line="276" w:lineRule="auto"/>
         <w:rPr>
           <w:rFonts w:ascii="Calibri" w:hAnsi="Calibri" w:cs="Calibri"/>
-        </w:rPr>
-      </w:pPr>
-    </w:p>
-    <w:p>
-      <w:pPr>
-        <w:spacing w:line="276" w:lineRule="auto"/>
-        <w:rPr>
-          <w:rFonts w:ascii="Calibri" w:hAnsi="Calibri" w:cs="Calibri"/>
           <w:b/>
           <w:bCs/>
           <w:u w:val="single"/>
@@ -3948,8 +3157,8 @@
           <w:b/>
           <w:bCs/>
           <w:u w:val="single"/>
-          <w:lang/>
-        </w:rPr>
+        </w:rPr>
+        <w:lastRenderedPageBreak/>
         <w:t>Advanced</w:t>
       </w:r>
       <w:r>
@@ -3958,7 +3167,6 @@
           <w:b/>
           <w:bCs/>
           <w:u w:val="single"/>
-          <w:lang/>
         </w:rPr>
         <w:t>TankAlgorithm</w:t>
       </w:r>
@@ -3995,7 +3203,6 @@
         <w:spacing w:line="276" w:lineRule="auto"/>
         <w:rPr>
           <w:rFonts w:ascii="Calibri" w:hAnsi="Calibri" w:cs="Calibri"/>
-          <w:lang/>
         </w:rPr>
       </w:pPr>
       <w:r>
@@ -4007,7 +3214,6 @@
       <w:r>
         <w:rPr>
           <w:rFonts w:ascii="Calibri" w:hAnsi="Calibri" w:cs="Calibri"/>
-          <w:lang/>
         </w:rPr>
         <w:t>ophisticated behavior:</w:t>
       </w:r>
@@ -4024,13 +3230,11 @@
         <w:spacing w:line="276" w:lineRule="auto"/>
         <w:rPr>
           <w:rFonts w:ascii="Calibri" w:hAnsi="Calibri" w:cs="Calibri"/>
-          <w:lang/>
-        </w:rPr>
-      </w:pPr>
-      <w:r>
-        <w:rPr>
-          <w:rFonts w:ascii="Calibri" w:hAnsi="Calibri" w:cs="Calibri"/>
-          <w:lang/>
+        </w:rPr>
+      </w:pPr>
+      <w:r>
+        <w:rPr>
+          <w:rFonts w:ascii="Calibri" w:hAnsi="Calibri" w:cs="Calibri"/>
         </w:rPr>
         <w:t>Multi-step danger assessment (1 and 2 steps ahead)</w:t>
       </w:r>
@@ -4047,24 +3251,13 @@
         <w:spacing w:line="276" w:lineRule="auto"/>
         <w:rPr>
           <w:rFonts w:ascii="Calibri" w:hAnsi="Calibri" w:cs="Calibri"/>
-          <w:highlight w:val="yellow"/>
-          <w:lang/>
-        </w:rPr>
-      </w:pPr>
-      <w:r>
-        <w:rPr>
-          <w:rFonts w:ascii="Calibri" w:hAnsi="Calibri" w:cs="Calibri"/>
-          <w:highlight w:val="yellow"/>
-          <w:lang/>
-        </w:rPr>
-        <w:t xml:space="preserve">Predictive targeting </w:t>
-      </w:r>
-      <w:r>
-        <w:rPr>
-          <w:rFonts w:ascii="Calibri" w:hAnsi="Calibri" w:cs="Calibri"/>
-          <w:highlight w:val="yellow"/>
-        </w:rPr>
-        <w:t>?</w:t>
+        </w:rPr>
+      </w:pPr>
+      <w:r>
+        <w:rPr>
+          <w:rFonts w:ascii="Calibri" w:hAnsi="Calibri" w:cs="Calibri"/>
+        </w:rPr>
+        <w:t>Safety scoring system for rotations</w:t>
       </w:r>
     </w:p>
     <w:p>
@@ -4079,15 +3272,49 @@
         <w:spacing w:line="276" w:lineRule="auto"/>
         <w:rPr>
           <w:rFonts w:ascii="Calibri" w:hAnsi="Calibri" w:cs="Calibri"/>
-          <w:lang/>
-        </w:rPr>
-      </w:pPr>
-      <w:r>
-        <w:rPr>
-          <w:rFonts w:ascii="Calibri" w:hAnsi="Calibri" w:cs="Calibri"/>
-          <w:lang/>
-        </w:rPr>
-        <w:t>Safety scoring system for rotations</w:t>
+        </w:rPr>
+      </w:pPr>
+      <w:r>
+        <w:rPr>
+          <w:rFonts w:ascii="Calibri" w:hAnsi="Calibri" w:cs="Calibri"/>
+        </w:rPr>
+        <w:t>Active shell tracking and prediction</w:t>
+      </w:r>
+    </w:p>
+    <w:p>
+      <w:pPr>
+        <w:numPr>
+          <w:ilvl w:val="1"/>
+          <w:numId w:val="20"/>
+        </w:numPr>
+        <w:spacing w:line="276" w:lineRule="auto"/>
+        <w:rPr>
+          <w:rFonts w:ascii="Calibri" w:hAnsi="Calibri" w:cs="Calibri"/>
+        </w:rPr>
+      </w:pPr>
+      <w:r>
+        <w:rPr>
+          <w:rFonts w:ascii="Calibri" w:hAnsi="Calibri" w:cs="Calibri"/>
+        </w:rPr>
+        <w:t>Space-aware movement decisions</w:t>
+      </w:r>
+      <w:r>
+        <w:rPr>
+          <w:rFonts w:ascii="Calibri" w:hAnsi="Calibri" w:cs="Calibri"/>
+        </w:rPr>
+        <w:t xml:space="preserve"> (</w:t>
+      </w:r>
+      <w:r>
+        <w:rPr>
+          <w:rFonts w:ascii="Calibri" w:hAnsi="Calibri" w:cs="Calibri"/>
+        </w:rPr>
+        <w:t>checkForEscape() func</w:t>
+      </w:r>
+      <w:r>
+        <w:rPr>
+          <w:rFonts w:ascii="Calibri" w:hAnsi="Calibri" w:cs="Calibri"/>
+        </w:rPr>
+        <w:t>)</w:t>
       </w:r>
     </w:p>
     <w:p>
@@ -4102,89 +3329,11 @@
         <w:spacing w:line="276" w:lineRule="auto"/>
         <w:rPr>
           <w:rFonts w:ascii="Calibri" w:hAnsi="Calibri" w:cs="Calibri"/>
-          <w:lang/>
-        </w:rPr>
-      </w:pPr>
-      <w:r>
-        <w:rPr>
-          <w:rFonts w:ascii="Calibri" w:hAnsi="Calibri" w:cs="Calibri"/>
-          <w:lang/>
-        </w:rPr>
-        <w:t>Active shell tracking and prediction</w:t>
-      </w:r>
-    </w:p>
-    <w:p>
-      <w:pPr>
-        <w:numPr>
-          <w:ilvl w:val="1"/>
-          <w:numId w:val="20"/>
-        </w:numPr>
-        <w:spacing w:line="276" w:lineRule="auto"/>
-        <w:rPr>
-          <w:rFonts w:ascii="Calibri" w:hAnsi="Calibri" w:cs="Calibri"/>
-          <w:lang/>
-        </w:rPr>
-      </w:pPr>
-      <w:r>
-        <w:rPr>
-          <w:rFonts w:ascii="Calibri" w:hAnsi="Calibri" w:cs="Calibri"/>
-          <w:lang/>
-        </w:rPr>
-        <w:t>Space-aware movement decisions</w:t>
-      </w:r>
-      <w:r>
-        <w:rPr>
-          <w:rFonts w:ascii="Calibri" w:hAnsi="Calibri" w:cs="Calibri"/>
-        </w:rPr>
-        <w:t xml:space="preserve"> (</w:t>
-      </w:r>
-      <w:r>
-        <w:rPr>
-          <w:rFonts w:ascii="Calibri" w:hAnsi="Calibri" w:cs="Calibri"/>
-          <w:lang/>
-        </w:rPr>
-        <w:t>checkForEscape</w:t>
-      </w:r>
-      <w:r>
-        <w:rPr>
-          <w:rFonts w:ascii="Calibri" w:hAnsi="Calibri" w:cs="Calibri"/>
-        </w:rPr>
-        <w:t xml:space="preserve">() </w:t>
-      </w:r>
-      <w:proofErr w:type="spellStart"/>
-      <w:r>
-        <w:rPr>
-          <w:rFonts w:ascii="Calibri" w:hAnsi="Calibri" w:cs="Calibri"/>
-        </w:rPr>
-        <w:t>func</w:t>
-      </w:r>
-      <w:proofErr w:type="spellEnd"/>
-      <w:r>
-        <w:rPr>
-          <w:rFonts w:ascii="Calibri" w:hAnsi="Calibri" w:cs="Calibri"/>
-        </w:rPr>
-        <w:t>)</w:t>
-      </w:r>
-    </w:p>
-    <w:p>
-      <w:pPr>
-        <w:numPr>
-          <w:ilvl w:val="1"/>
-          <w:numId w:val="20"/>
-        </w:numPr>
-        <w:tabs>
-          <w:tab w:val="num" w:pos="1440"/>
-        </w:tabs>
-        <w:spacing w:line="276" w:lineRule="auto"/>
-        <w:rPr>
-          <w:rFonts w:ascii="Calibri" w:hAnsi="Calibri" w:cs="Calibri"/>
-          <w:lang/>
-        </w:rPr>
-      </w:pPr>
-      <w:r>
-        <w:rPr>
-          <w:rFonts w:ascii="Calibri" w:hAnsi="Calibri" w:cs="Calibri"/>
-          <w:lang/>
+        </w:rPr>
+      </w:pPr>
+      <w:r>
+        <w:rPr>
+          <w:rFonts w:ascii="Calibri" w:hAnsi="Calibri" w:cs="Calibri"/>
         </w:rPr>
         <w:t>Comprehensive battle info analysis</w:t>
       </w:r>
@@ -4212,13 +3361,12 @@
         <w:spacing w:line="276" w:lineRule="auto"/>
         <w:rPr>
           <w:rFonts w:ascii="Calibri" w:hAnsi="Calibri" w:cs="Calibri"/>
-          <w:lang/>
-        </w:rPr>
-      </w:pPr>
-      <w:r>
-        <w:rPr>
-          <w:rFonts w:ascii="Calibri" w:hAnsi="Calibri" w:cs="Calibri"/>
-          <w:lang/>
+        </w:rPr>
+      </w:pPr>
+      <w:r>
+        <w:rPr>
+          <w:rFonts w:ascii="Calibri" w:hAnsi="Calibri" w:cs="Calibri"/>
+          <w:noProof/>
         </w:rPr>
         <w:drawing>
           <wp:inline distT="0" distB="0" distL="0" distR="0" wp14:anchorId="5E68FC93" wp14:editId="000DA584">
@@ -4238,7 +3386,7 @@
                     </pic:cNvPicPr>
                   </pic:nvPicPr>
                   <pic:blipFill>
-                    <a:blip r:embed="rId9" cstate="print">
+                    <a:blip r:embed="rId10" cstate="print">
                       <a:extLst>
                         <a:ext uri="{28A0092B-C50C-407E-A947-70E740481C1C}">
                           <a14:useLocalDpi xmlns:a14="http://schemas.microsoft.com/office/drawing/2010/main" val="0"/>
@@ -4288,6 +3436,7 @@
       <w:pPr>
         <w:rPr>
           <w:rFonts w:ascii="Calibri" w:hAnsi="Calibri" w:cs="Calibri"/>
+          <w:rtl/>
         </w:rPr>
       </w:pPr>
       <w:r>
@@ -4319,6 +3468,242 @@
           <w:u w:val="single"/>
         </w:rPr>
         <w:lastRenderedPageBreak/>
+        <w:t>Player</w:t>
+      </w:r>
+      <w:r>
+        <w:rPr>
+          <w:rFonts w:ascii="Calibri" w:hAnsi="Calibri" w:cs="Calibri"/>
+          <w:b/>
+          <w:bCs/>
+          <w:sz w:val="28"/>
+          <w:szCs w:val="28"/>
+          <w:u w:val="single"/>
+        </w:rPr>
+        <w:t>s:</w:t>
+      </w:r>
+    </w:p>
+    <w:p>
+      <w:pPr>
+        <w:spacing w:line="276" w:lineRule="auto"/>
+        <w:rPr>
+          <w:rFonts w:ascii="Calibri" w:hAnsi="Calibri" w:cs="Calibri"/>
+          <w:b/>
+          <w:bCs/>
+          <w:u w:val="single"/>
+          <w:rtl/>
+        </w:rPr>
+      </w:pPr>
+      <w:r>
+        <w:rPr>
+          <w:rFonts w:ascii="Calibri" w:hAnsi="Calibri" w:cs="Calibri"/>
+          <w:b/>
+          <w:bCs/>
+          <w:u w:val="single"/>
+        </w:rPr>
+        <w:t xml:space="preserve">myPlayer </w:t>
+      </w:r>
+      <w:r>
+        <w:rPr>
+          <w:rFonts w:ascii="Calibri" w:hAnsi="Calibri" w:cs="Calibri"/>
+          <w:b/>
+          <w:bCs/>
+          <w:u w:val="single"/>
+        </w:rPr>
+        <w:t xml:space="preserve">and </w:t>
+      </w:r>
+      <w:r>
+        <w:rPr>
+          <w:rFonts w:ascii="Calibri" w:hAnsi="Calibri" w:cs="Calibri"/>
+          <w:b/>
+          <w:bCs/>
+          <w:u w:val="single"/>
+        </w:rPr>
+        <w:t>AdvancedPlayer</w:t>
+      </w:r>
+      <w:r>
+        <w:rPr>
+          <w:rFonts w:ascii="Calibri" w:hAnsi="Calibri" w:cs="Calibri"/>
+          <w:b/>
+          <w:bCs/>
+          <w:u w:val="single"/>
+        </w:rPr>
+        <w:t xml:space="preserve"> –</w:t>
+      </w:r>
+    </w:p>
+    <w:p>
+      <w:pPr>
+        <w:spacing w:line="276" w:lineRule="auto"/>
+        <w:rPr>
+          <w:rFonts w:ascii="Calibri" w:hAnsi="Calibri" w:cs="Calibri"/>
+        </w:rPr>
+      </w:pPr>
+      <w:r>
+        <w:rPr>
+          <w:rFonts w:ascii="Calibri" w:hAnsi="Calibri" w:cs="Calibri"/>
+        </w:rPr>
+        <w:t>The primary purpose of both</w:t>
+      </w:r>
+      <w:r>
+        <w:rPr>
+          <w:rFonts w:ascii="Calibri" w:hAnsi="Calibri" w:cs="Calibri"/>
+        </w:rPr>
+        <w:t xml:space="preserve"> is to e</w:t>
+      </w:r>
+      <w:r>
+        <w:rPr>
+          <w:rFonts w:ascii="Calibri" w:hAnsi="Calibri" w:cs="Calibri"/>
+        </w:rPr>
+        <w:t>xtracts battle information from the satellite view</w:t>
+      </w:r>
+      <w:r>
+        <w:rPr>
+          <w:rFonts w:ascii="Calibri" w:hAnsi="Calibri" w:cs="Calibri"/>
+        </w:rPr>
+        <w:t xml:space="preserve"> and</w:t>
+      </w:r>
+      <w:r>
+        <w:rPr>
+          <w:rFonts w:ascii="Calibri" w:hAnsi="Calibri" w:cs="Calibri"/>
+        </w:rPr>
+        <w:t xml:space="preserve"> updates the tank's position</w:t>
+      </w:r>
+      <w:r>
+        <w:rPr>
+          <w:rFonts w:ascii="Calibri" w:hAnsi="Calibri" w:cs="Calibri"/>
+        </w:rPr>
+        <w:t xml:space="preserve"> and direction</w:t>
+      </w:r>
+      <w:r>
+        <w:rPr>
+          <w:rFonts w:ascii="Calibri" w:hAnsi="Calibri" w:cs="Calibri"/>
+        </w:rPr>
+        <w:t>, opponents, and shells</w:t>
+      </w:r>
+      <w:r>
+        <w:rPr>
+          <w:rFonts w:ascii="Calibri" w:hAnsi="Calibri" w:cs="Calibri"/>
+        </w:rPr>
+        <w:t>.</w:t>
+      </w:r>
+    </w:p>
+    <w:p>
+      <w:pPr>
+        <w:spacing w:line="276" w:lineRule="auto"/>
+        <w:rPr>
+          <w:rFonts w:ascii="Calibri" w:hAnsi="Calibri" w:cs="Calibri"/>
+          <w:u w:val="single"/>
+        </w:rPr>
+      </w:pPr>
+      <w:r>
+        <w:rPr>
+          <w:rFonts w:ascii="Calibri" w:hAnsi="Calibri" w:cs="Calibri"/>
+          <w:b/>
+          <w:bCs/>
+          <w:u w:val="single"/>
+        </w:rPr>
+        <w:t>AdvancedPlayer</w:t>
+      </w:r>
+      <w:r>
+        <w:rPr>
+          <w:rFonts w:ascii="Calibri" w:hAnsi="Calibri" w:cs="Calibri"/>
+          <w:u w:val="single"/>
+        </w:rPr>
+        <w:t>:</w:t>
+      </w:r>
+    </w:p>
+    <w:p>
+      <w:pPr>
+        <w:numPr>
+          <w:ilvl w:val="0"/>
+          <w:numId w:val="22"/>
+        </w:numPr>
+        <w:spacing w:line="276" w:lineRule="auto"/>
+        <w:rPr>
+          <w:rFonts w:ascii="Calibri" w:hAnsi="Calibri" w:cs="Calibri"/>
+        </w:rPr>
+      </w:pPr>
+      <w:r>
+        <w:rPr>
+          <w:rFonts w:ascii="Calibri" w:hAnsi="Calibri" w:cs="Calibri"/>
+        </w:rPr>
+        <w:t>Extends MyPlayer with enhanced decision-making capabilities</w:t>
+      </w:r>
+      <w:r>
+        <w:rPr>
+          <w:rFonts w:ascii="Calibri" w:hAnsi="Calibri" w:cs="Calibri"/>
+        </w:rPr>
+        <w:t>.</w:t>
+      </w:r>
+    </w:p>
+    <w:p>
+      <w:pPr>
+        <w:numPr>
+          <w:ilvl w:val="0"/>
+          <w:numId w:val="22"/>
+        </w:numPr>
+        <w:spacing w:line="276" w:lineRule="auto"/>
+        <w:rPr>
+          <w:rFonts w:ascii="Calibri" w:hAnsi="Calibri" w:cs="Calibri"/>
+          <w:rtl/>
+        </w:rPr>
+      </w:pPr>
+      <w:r>
+        <w:rPr>
+          <w:rFonts w:ascii="Calibri" w:hAnsi="Calibri" w:cs="Calibri"/>
+        </w:rPr>
+        <w:t>Implements logic to calculate potential directions of shells</w:t>
+      </w:r>
+      <w:r>
+        <w:rPr>
+          <w:rFonts w:ascii="Calibri" w:hAnsi="Calibri" w:cs="Calibri"/>
+        </w:rPr>
+        <w:t>.</w:t>
+      </w:r>
+    </w:p>
+    <w:p>
+      <w:pPr>
+        <w:spacing w:line="276" w:lineRule="auto"/>
+        <w:rPr>
+          <w:rFonts w:ascii="Calibri" w:hAnsi="Calibri" w:cs="Calibri"/>
+          <w:b/>
+          <w:bCs/>
+          <w:u w:val="single"/>
+        </w:rPr>
+      </w:pPr>
+    </w:p>
+    <w:p>
+      <w:pPr>
+        <w:spacing w:line="276" w:lineRule="auto"/>
+        <w:rPr>
+          <w:rFonts w:ascii="Calibri" w:hAnsi="Calibri" w:cs="Calibri"/>
+          <w:b/>
+          <w:bCs/>
+          <w:u w:val="single"/>
+          <w:rtl/>
+        </w:rPr>
+      </w:pPr>
+    </w:p>
+    <w:p>
+      <w:pPr>
+        <w:spacing w:line="276" w:lineRule="auto"/>
+        <w:rPr>
+          <w:rFonts w:ascii="Calibri" w:hAnsi="Calibri" w:cs="Calibri"/>
+          <w:b/>
+          <w:bCs/>
+          <w:sz w:val="28"/>
+          <w:szCs w:val="28"/>
+          <w:u w:val="single"/>
+        </w:rPr>
+      </w:pPr>
+      <w:r>
+        <w:rPr>
+          <w:rFonts w:ascii="Calibri" w:hAnsi="Calibri" w:cs="Calibri"/>
+          <w:b/>
+          <w:bCs/>
+          <w:sz w:val="28"/>
+          <w:szCs w:val="28"/>
+          <w:u w:val="single"/>
+        </w:rPr>
         <w:t>Testing Approach</w:t>
       </w:r>
     </w:p>
@@ -4340,7 +3725,7 @@
     </w:p>
     <w:p>
       <w:pPr>
-        <w:pStyle w:val="ListParagraph"/>
+        <w:pStyle w:val="a9"/>
         <w:numPr>
           <w:ilvl w:val="0"/>
           <w:numId w:val="13"/>
@@ -4361,7 +3746,7 @@
     </w:p>
     <w:p>
       <w:pPr>
-        <w:pStyle w:val="ListParagraph"/>
+        <w:pStyle w:val="a9"/>
         <w:spacing w:line="276" w:lineRule="auto"/>
         <w:ind w:left="502"/>
         <w:rPr>
@@ -4405,7 +3790,7 @@
     </w:p>
     <w:p>
       <w:pPr>
-        <w:pStyle w:val="ListParagraph"/>
+        <w:pStyle w:val="a9"/>
         <w:spacing w:line="276" w:lineRule="auto"/>
         <w:ind w:left="502"/>
         <w:rPr>
@@ -4415,7 +3800,7 @@
     </w:p>
     <w:p>
       <w:pPr>
-        <w:pStyle w:val="ListParagraph"/>
+        <w:pStyle w:val="a9"/>
         <w:numPr>
           <w:ilvl w:val="0"/>
           <w:numId w:val="13"/>
@@ -4436,7 +3821,7 @@
     </w:p>
     <w:p>
       <w:pPr>
-        <w:pStyle w:val="ListParagraph"/>
+        <w:pStyle w:val="a9"/>
         <w:spacing w:line="276" w:lineRule="auto"/>
         <w:ind w:left="502"/>
         <w:rPr>
@@ -4460,7 +3845,7 @@
     </w:p>
     <w:p>
       <w:pPr>
-        <w:pStyle w:val="ListParagraph"/>
+        <w:pStyle w:val="a9"/>
         <w:spacing w:line="276" w:lineRule="auto"/>
         <w:ind w:left="502"/>
         <w:rPr>
@@ -4501,7 +3886,7 @@
 </file>
 
 <file path=word/endnotes.xml><?xml version="1.0" encoding="utf-8"?>
-<w:endnotes xmlns:wpc="http://schemas.microsoft.com/office/word/2010/wordprocessingCanvas" xmlns:cx="http://schemas.microsoft.com/office/drawing/2014/chartex" xmlns:cx1="http://schemas.microsoft.com/office/drawing/2015/9/8/chartex" xmlns:cx2="http://schemas.microsoft.com/office/drawing/2015/10/21/chartex" xmlns:cx3="http://schemas.microsoft.com/office/drawing/2016/5/9/chartex" xmlns:cx4="http://schemas.microsoft.com/office/drawing/2016/5/10/chartex" xmlns:cx5="http://schemas.microsoft.com/office/drawing/2016/5/11/chartex" xmlns:cx6="http://schemas.microsoft.com/office/drawing/2016/5/12/chartex" xmlns:cx7="http://schemas.microsoft.com/office/drawing/2016/5/13/chartex" xmlns:cx8="http://schemas.microsoft.com/office/drawing/2016/5/14/chartex" xmlns:mc="http://schemas.openxmlformats.org/markup-compatibility/2006" xmlns:aink="http://schemas.microsoft.com/office/drawing/2016/ink" xmlns:am3d="http://schemas.microsoft.com/office/drawing/2017/model3d" xmlns:o="urn:schemas-microsoft-com:office:office" xmlns:oel="http://schemas.microsoft.com/office/2019/extlst" xmlns:r="http://schemas.openxmlformats.org/officeDocument/2006/relationships" xmlns:m="http://schemas.openxmlformats.org/officeDocument/2006/math" xmlns:v="urn:schemas-microsoft-com:vml" xmlns:wp14="http://schemas.microsoft.com/office/word/2010/wordprocessingDrawing" xmlns:wp="http://schemas.openxmlformats.org/drawingml/2006/wordprocessingDrawing" xmlns:w10="urn:schemas-microsoft-com:office:word" xmlns:w="http://schemas.openxmlformats.org/wordprocessingml/2006/main" xmlns:w14="http://schemas.microsoft.com/office/word/2010/wordml" xmlns:w15="http://schemas.microsoft.com/office/word/2012/wordml" xmlns:w16cex="http://schemas.microsoft.com/office/word/2018/wordml/cex" xmlns:w16cid="http://schemas.microsoft.com/office/word/2016/wordml/cid" xmlns:w16="http://schemas.microsoft.com/office/word/2018/wordml" xmlns:w16sdtdh="http://schemas.microsoft.com/office/word/2020/wordml/sdtdatahash" xmlns:w16se="http://schemas.microsoft.com/office/word/2015/wordml/symex" xmlns:wpg="http://schemas.microsoft.com/office/word/2010/wordprocessingGroup" xmlns:wpi="http://schemas.microsoft.com/office/word/2010/wordprocessingInk" xmlns:wne="http://schemas.microsoft.com/office/word/2006/wordml" xmlns:wps="http://schemas.microsoft.com/office/word/2010/wordprocessingShape" mc:Ignorable="w14 w15 w16se w16cid w16 w16cex w16sdtdh wp14">
+<w:endnotes xmlns:wpc="http://schemas.microsoft.com/office/word/2010/wordprocessingCanvas" xmlns:cx="http://schemas.microsoft.com/office/drawing/2014/chartex" xmlns:cx1="http://schemas.microsoft.com/office/drawing/2015/9/8/chartex" xmlns:cx2="http://schemas.microsoft.com/office/drawing/2015/10/21/chartex" xmlns:cx3="http://schemas.microsoft.com/office/drawing/2016/5/9/chartex" xmlns:cx4="http://schemas.microsoft.com/office/drawing/2016/5/10/chartex" xmlns:cx5="http://schemas.microsoft.com/office/drawing/2016/5/11/chartex" xmlns:cx6="http://schemas.microsoft.com/office/drawing/2016/5/12/chartex" xmlns:cx7="http://schemas.microsoft.com/office/drawing/2016/5/13/chartex" xmlns:cx8="http://schemas.microsoft.com/office/drawing/2016/5/14/chartex" xmlns:mc="http://schemas.openxmlformats.org/markup-compatibility/2006" xmlns:aink="http://schemas.microsoft.com/office/drawing/2016/ink" xmlns:am3d="http://schemas.microsoft.com/office/drawing/2017/model3d" xmlns:o="urn:schemas-microsoft-com:office:office" xmlns:oel="http://schemas.microsoft.com/office/2019/extlst" xmlns:r="http://schemas.openxmlformats.org/officeDocument/2006/relationships" xmlns:m="http://schemas.openxmlformats.org/officeDocument/2006/math" xmlns:v="urn:schemas-microsoft-com:vml" xmlns:wp14="http://schemas.microsoft.com/office/word/2010/wordprocessingDrawing" xmlns:wp="http://schemas.openxmlformats.org/drawingml/2006/wordprocessingDrawing" xmlns:w10="urn:schemas-microsoft-com:office:word" xmlns:w="http://schemas.openxmlformats.org/wordprocessingml/2006/main" xmlns:w14="http://schemas.microsoft.com/office/word/2010/wordml" xmlns:w15="http://schemas.microsoft.com/office/word/2012/wordml" xmlns:w16cex="http://schemas.microsoft.com/office/word/2018/wordml/cex" xmlns:w16cid="http://schemas.microsoft.com/office/word/2016/wordml/cid" xmlns:w16="http://schemas.microsoft.com/office/word/2018/wordml" xmlns:w16du="http://schemas.microsoft.com/office/word/2023/wordml/word16du" xmlns:w16sdtdh="http://schemas.microsoft.com/office/word/2020/wordml/sdtdatahash" xmlns:w16sdtfl="http://schemas.microsoft.com/office/word/2024/wordml/sdtformatlock" xmlns:w16se="http://schemas.microsoft.com/office/word/2015/wordml/symex" xmlns:wpg="http://schemas.microsoft.com/office/word/2010/wordprocessingGroup" xmlns:wpi="http://schemas.microsoft.com/office/word/2010/wordprocessingInk" xmlns:wne="http://schemas.microsoft.com/office/word/2006/wordml" xmlns:wps="http://schemas.microsoft.com/office/word/2010/wordprocessingShape" mc:Ignorable="w14 w15 w16se w16cid w16 w16cex w16sdtdh w16sdtfl w16du wp14">
   <w:endnote w:type="separator" w:id="-1">
     <w:p>
       <w:pPr>
@@ -4526,7 +3911,7 @@
 </file>
 
 <file path=word/footnotes.xml><?xml version="1.0" encoding="utf-8"?>
-<w:footnotes xmlns:wpc="http://schemas.microsoft.com/office/word/2010/wordprocessingCanvas" xmlns:cx="http://schemas.microsoft.com/office/drawing/2014/chartex" xmlns:cx1="http://schemas.microsoft.com/office/drawing/2015/9/8/chartex" xmlns:cx2="http://schemas.microsoft.com/office/drawing/2015/10/21/chartex" xmlns:cx3="http://schemas.microsoft.com/office/drawing/2016/5/9/chartex" xmlns:cx4="http://schemas.microsoft.com/office/drawing/2016/5/10/chartex" xmlns:cx5="http://schemas.microsoft.com/office/drawing/2016/5/11/chartex" xmlns:cx6="http://schemas.microsoft.com/office/drawing/2016/5/12/chartex" xmlns:cx7="http://schemas.microsoft.com/office/drawing/2016/5/13/chartex" xmlns:cx8="http://schemas.microsoft.com/office/drawing/2016/5/14/chartex" xmlns:mc="http://schemas.openxmlformats.org/markup-compatibility/2006" xmlns:aink="http://schemas.microsoft.com/office/drawing/2016/ink" xmlns:am3d="http://schemas.microsoft.com/office/drawing/2017/model3d" xmlns:o="urn:schemas-microsoft-com:office:office" xmlns:oel="http://schemas.microsoft.com/office/2019/extlst" xmlns:r="http://schemas.openxmlformats.org/officeDocument/2006/relationships" xmlns:m="http://schemas.openxmlformats.org/officeDocument/2006/math" xmlns:v="urn:schemas-microsoft-com:vml" xmlns:wp14="http://schemas.microsoft.com/office/word/2010/wordprocessingDrawing" xmlns:wp="http://schemas.openxmlformats.org/drawingml/2006/wordprocessingDrawing" xmlns:w10="urn:schemas-microsoft-com:office:word" xmlns:w="http://schemas.openxmlformats.org/wordprocessingml/2006/main" xmlns:w14="http://schemas.microsoft.com/office/word/2010/wordml" xmlns:w15="http://schemas.microsoft.com/office/word/2012/wordml" xmlns:w16cex="http://schemas.microsoft.com/office/word/2018/wordml/cex" xmlns:w16cid="http://schemas.microsoft.com/office/word/2016/wordml/cid" xmlns:w16="http://schemas.microsoft.com/office/word/2018/wordml" xmlns:w16sdtdh="http://schemas.microsoft.com/office/word/2020/wordml/sdtdatahash" xmlns:w16se="http://schemas.microsoft.com/office/word/2015/wordml/symex" xmlns:wpg="http://schemas.microsoft.com/office/word/2010/wordprocessingGroup" xmlns:wpi="http://schemas.microsoft.com/office/word/2010/wordprocessingInk" xmlns:wne="http://schemas.microsoft.com/office/word/2006/wordml" xmlns:wps="http://schemas.microsoft.com/office/word/2010/wordprocessingShape" mc:Ignorable="w14 w15 w16se w16cid w16 w16cex w16sdtdh wp14">
+<w:footnotes xmlns:wpc="http://schemas.microsoft.com/office/word/2010/wordprocessingCanvas" xmlns:cx="http://schemas.microsoft.com/office/drawing/2014/chartex" xmlns:cx1="http://schemas.microsoft.com/office/drawing/2015/9/8/chartex" xmlns:cx2="http://schemas.microsoft.com/office/drawing/2015/10/21/chartex" xmlns:cx3="http://schemas.microsoft.com/office/drawing/2016/5/9/chartex" xmlns:cx4="http://schemas.microsoft.com/office/drawing/2016/5/10/chartex" xmlns:cx5="http://schemas.microsoft.com/office/drawing/2016/5/11/chartex" xmlns:cx6="http://schemas.microsoft.com/office/drawing/2016/5/12/chartex" xmlns:cx7="http://schemas.microsoft.com/office/drawing/2016/5/13/chartex" xmlns:cx8="http://schemas.microsoft.com/office/drawing/2016/5/14/chartex" xmlns:mc="http://schemas.openxmlformats.org/markup-compatibility/2006" xmlns:aink="http://schemas.microsoft.com/office/drawing/2016/ink" xmlns:am3d="http://schemas.microsoft.com/office/drawing/2017/model3d" xmlns:o="urn:schemas-microsoft-com:office:office" xmlns:oel="http://schemas.microsoft.com/office/2019/extlst" xmlns:r="http://schemas.openxmlformats.org/officeDocument/2006/relationships" xmlns:m="http://schemas.openxmlformats.org/officeDocument/2006/math" xmlns:v="urn:schemas-microsoft-com:vml" xmlns:wp14="http://schemas.microsoft.com/office/word/2010/wordprocessingDrawing" xmlns:wp="http://schemas.openxmlformats.org/drawingml/2006/wordprocessingDrawing" xmlns:w10="urn:schemas-microsoft-com:office:word" xmlns:w="http://schemas.openxmlformats.org/wordprocessingml/2006/main" xmlns:w14="http://schemas.microsoft.com/office/word/2010/wordml" xmlns:w15="http://schemas.microsoft.com/office/word/2012/wordml" xmlns:w16cex="http://schemas.microsoft.com/office/word/2018/wordml/cex" xmlns:w16cid="http://schemas.microsoft.com/office/word/2016/wordml/cid" xmlns:w16="http://schemas.microsoft.com/office/word/2018/wordml" xmlns:w16du="http://schemas.microsoft.com/office/word/2023/wordml/word16du" xmlns:w16sdtdh="http://schemas.microsoft.com/office/word/2020/wordml/sdtdatahash" xmlns:w16sdtfl="http://schemas.microsoft.com/office/word/2024/wordml/sdtformatlock" xmlns:w16se="http://schemas.microsoft.com/office/word/2015/wordml/symex" xmlns:wpg="http://schemas.microsoft.com/office/word/2010/wordprocessingGroup" xmlns:wpi="http://schemas.microsoft.com/office/word/2010/wordprocessingInk" xmlns:wne="http://schemas.microsoft.com/office/word/2006/wordml" xmlns:wps="http://schemas.microsoft.com/office/word/2010/wordprocessingShape" mc:Ignorable="w14 w15 w16se w16cid w16 w16cex w16sdtdh w16sdtfl w16du wp14">
   <w:footnote w:type="separator" w:id="-1">
     <w:p>
       <w:pPr>
@@ -4551,7 +3936,7 @@
 </file>
 
 <file path=word/numbering.xml><?xml version="1.0" encoding="utf-8"?>
-<w:numbering xmlns:wpc="http://schemas.microsoft.com/office/word/2010/wordprocessingCanvas" xmlns:cx="http://schemas.microsoft.com/office/drawing/2014/chartex" xmlns:cx1="http://schemas.microsoft.com/office/drawing/2015/9/8/chartex" xmlns:cx2="http://schemas.microsoft.com/office/drawing/2015/10/21/chartex" xmlns:cx3="http://schemas.microsoft.com/office/drawing/2016/5/9/chartex" xmlns:cx4="http://schemas.microsoft.com/office/drawing/2016/5/10/chartex" xmlns:cx5="http://schemas.microsoft.com/office/drawing/2016/5/11/chartex" xmlns:cx6="http://schemas.microsoft.com/office/drawing/2016/5/12/chartex" xmlns:cx7="http://schemas.microsoft.com/office/drawing/2016/5/13/chartex" xmlns:cx8="http://schemas.microsoft.com/office/drawing/2016/5/14/chartex" xmlns:mc="http://schemas.openxmlformats.org/markup-compatibility/2006" xmlns:aink="http://schemas.microsoft.com/office/drawing/2016/ink" xmlns:am3d="http://schemas.microsoft.com/office/drawing/2017/model3d" xmlns:o="urn:schemas-microsoft-com:office:office" xmlns:oel="http://schemas.microsoft.com/office/2019/extlst" xmlns:r="http://schemas.openxmlformats.org/officeDocument/2006/relationships" xmlns:m="http://schemas.openxmlformats.org/officeDocument/2006/math" xmlns:v="urn:schemas-microsoft-com:vml" xmlns:wp14="http://schemas.microsoft.com/office/word/2010/wordprocessingDrawing" xmlns:wp="http://schemas.openxmlformats.org/drawingml/2006/wordprocessingDrawing" xmlns:w10="urn:schemas-microsoft-com:office:word" xmlns:w="http://schemas.openxmlformats.org/wordprocessingml/2006/main" xmlns:w14="http://schemas.microsoft.com/office/word/2010/wordml" xmlns:w15="http://schemas.microsoft.com/office/word/2012/wordml" xmlns:w16cex="http://schemas.microsoft.com/office/word/2018/wordml/cex" xmlns:w16cid="http://schemas.microsoft.com/office/word/2016/wordml/cid" xmlns:w16="http://schemas.microsoft.com/office/word/2018/wordml" xmlns:w16sdtdh="http://schemas.microsoft.com/office/word/2020/wordml/sdtdatahash" xmlns:w16se="http://schemas.microsoft.com/office/word/2015/wordml/symex" xmlns:wpg="http://schemas.microsoft.com/office/word/2010/wordprocessingGroup" xmlns:wpi="http://schemas.microsoft.com/office/word/2010/wordprocessingInk" xmlns:wne="http://schemas.microsoft.com/office/word/2006/wordml" xmlns:wps="http://schemas.microsoft.com/office/word/2010/wordprocessingShape" mc:Ignorable="w14 w15 w16se w16cid w16 w16cex w16sdtdh wp14">
+<w:numbering xmlns:wpc="http://schemas.microsoft.com/office/word/2010/wordprocessingCanvas" xmlns:cx="http://schemas.microsoft.com/office/drawing/2014/chartex" xmlns:cx1="http://schemas.microsoft.com/office/drawing/2015/9/8/chartex" xmlns:cx2="http://schemas.microsoft.com/office/drawing/2015/10/21/chartex" xmlns:cx3="http://schemas.microsoft.com/office/drawing/2016/5/9/chartex" xmlns:cx4="http://schemas.microsoft.com/office/drawing/2016/5/10/chartex" xmlns:cx5="http://schemas.microsoft.com/office/drawing/2016/5/11/chartex" xmlns:cx6="http://schemas.microsoft.com/office/drawing/2016/5/12/chartex" xmlns:cx7="http://schemas.microsoft.com/office/drawing/2016/5/13/chartex" xmlns:cx8="http://schemas.microsoft.com/office/drawing/2016/5/14/chartex" xmlns:mc="http://schemas.openxmlformats.org/markup-compatibility/2006" xmlns:aink="http://schemas.microsoft.com/office/drawing/2016/ink" xmlns:am3d="http://schemas.microsoft.com/office/drawing/2017/model3d" xmlns:o="urn:schemas-microsoft-com:office:office" xmlns:oel="http://schemas.microsoft.com/office/2019/extlst" xmlns:r="http://schemas.openxmlformats.org/officeDocument/2006/relationships" xmlns:m="http://schemas.openxmlformats.org/officeDocument/2006/math" xmlns:v="urn:schemas-microsoft-com:vml" xmlns:wp14="http://schemas.microsoft.com/office/word/2010/wordprocessingDrawing" xmlns:wp="http://schemas.openxmlformats.org/drawingml/2006/wordprocessingDrawing" xmlns:w10="urn:schemas-microsoft-com:office:word" xmlns:w="http://schemas.openxmlformats.org/wordprocessingml/2006/main" xmlns:w14="http://schemas.microsoft.com/office/word/2010/wordml" xmlns:w15="http://schemas.microsoft.com/office/word/2012/wordml" xmlns:w16cex="http://schemas.microsoft.com/office/word/2018/wordml/cex" xmlns:w16cid="http://schemas.microsoft.com/office/word/2016/wordml/cid" xmlns:w16="http://schemas.microsoft.com/office/word/2018/wordml" xmlns:w16du="http://schemas.microsoft.com/office/word/2023/wordml/word16du" xmlns:w16sdtdh="http://schemas.microsoft.com/office/word/2020/wordml/sdtdatahash" xmlns:w16sdtfl="http://schemas.microsoft.com/office/word/2024/wordml/sdtformatlock" xmlns:w16se="http://schemas.microsoft.com/office/word/2015/wordml/symex" xmlns:wpg="http://schemas.microsoft.com/office/word/2010/wordprocessingGroup" xmlns:wpi="http://schemas.microsoft.com/office/word/2010/wordprocessingInk" xmlns:wne="http://schemas.microsoft.com/office/word/2006/wordml" xmlns:wps="http://schemas.microsoft.com/office/word/2010/wordprocessingShape" mc:Ignorable="w14 w15 w16se w16cid w16 w16cex w16sdtdh w16sdtfl w16du wp14">
   <w:abstractNum w:abstractNumId="0" w15:restartNumberingAfterBreak="0">
     <w:nsid w:val="103B5519"/>
     <w:multiLevelType w:val="multilevel"/>
@@ -5595,6 +4980,155 @@
     </w:lvl>
   </w:abstractNum>
   <w:abstractNum w:abstractNumId="9" w15:restartNumberingAfterBreak="0">
+    <w:nsid w:val="38D750A7"/>
+    <w:multiLevelType w:val="multilevel"/>
+    <w:tmpl w:val="E0BAD238"/>
+    <w:lvl w:ilvl="0">
+      <w:start w:val="1"/>
+      <w:numFmt w:val="bullet"/>
+      <w:lvlText w:val="o"/>
+      <w:lvlJc w:val="left"/>
+      <w:pPr>
+        <w:tabs>
+          <w:tab w:val="num" w:pos="720"/>
+        </w:tabs>
+        <w:ind w:left="720" w:hanging="360"/>
+      </w:pPr>
+      <w:rPr>
+        <w:rFonts w:ascii="Courier New" w:hAnsi="Courier New" w:cs="Courier New" w:hint="default"/>
+        <w:sz w:val="20"/>
+      </w:rPr>
+    </w:lvl>
+    <w:lvl w:ilvl="1" w:tentative="1">
+      <w:start w:val="1"/>
+      <w:numFmt w:val="bullet"/>
+      <w:lvlText w:val="o"/>
+      <w:lvlJc w:val="left"/>
+      <w:pPr>
+        <w:tabs>
+          <w:tab w:val="num" w:pos="1440"/>
+        </w:tabs>
+        <w:ind w:left="1440" w:hanging="360"/>
+      </w:pPr>
+      <w:rPr>
+        <w:rFonts w:ascii="Courier New" w:hAnsi="Courier New" w:hint="default"/>
+        <w:sz w:val="20"/>
+      </w:rPr>
+    </w:lvl>
+    <w:lvl w:ilvl="2" w:tentative="1">
+      <w:start w:val="1"/>
+      <w:numFmt w:val="bullet"/>
+      <w:lvlText w:val=""/>
+      <w:lvlJc w:val="left"/>
+      <w:pPr>
+        <w:tabs>
+          <w:tab w:val="num" w:pos="2160"/>
+        </w:tabs>
+        <w:ind w:left="2160" w:hanging="360"/>
+      </w:pPr>
+      <w:rPr>
+        <w:rFonts w:ascii="Wingdings" w:hAnsi="Wingdings" w:hint="default"/>
+        <w:sz w:val="20"/>
+      </w:rPr>
+    </w:lvl>
+    <w:lvl w:ilvl="3" w:tentative="1">
+      <w:start w:val="1"/>
+      <w:numFmt w:val="bullet"/>
+      <w:lvlText w:val=""/>
+      <w:lvlJc w:val="left"/>
+      <w:pPr>
+        <w:tabs>
+          <w:tab w:val="num" w:pos="2880"/>
+        </w:tabs>
+        <w:ind w:left="2880" w:hanging="360"/>
+      </w:pPr>
+      <w:rPr>
+        <w:rFonts w:ascii="Wingdings" w:hAnsi="Wingdings" w:hint="default"/>
+        <w:sz w:val="20"/>
+      </w:rPr>
+    </w:lvl>
+    <w:lvl w:ilvl="4" w:tentative="1">
+      <w:start w:val="1"/>
+      <w:numFmt w:val="bullet"/>
+      <w:lvlText w:val=""/>
+      <w:lvlJc w:val="left"/>
+      <w:pPr>
+        <w:tabs>
+          <w:tab w:val="num" w:pos="3600"/>
+        </w:tabs>
+        <w:ind w:left="3600" w:hanging="360"/>
+      </w:pPr>
+      <w:rPr>
+        <w:rFonts w:ascii="Wingdings" w:hAnsi="Wingdings" w:hint="default"/>
+        <w:sz w:val="20"/>
+      </w:rPr>
+    </w:lvl>
+    <w:lvl w:ilvl="5" w:tentative="1">
+      <w:start w:val="1"/>
+      <w:numFmt w:val="bullet"/>
+      <w:lvlText w:val=""/>
+      <w:lvlJc w:val="left"/>
+      <w:pPr>
+        <w:tabs>
+          <w:tab w:val="num" w:pos="4320"/>
+        </w:tabs>
+        <w:ind w:left="4320" w:hanging="360"/>
+      </w:pPr>
+      <w:rPr>
+        <w:rFonts w:ascii="Wingdings" w:hAnsi="Wingdings" w:hint="default"/>
+        <w:sz w:val="20"/>
+      </w:rPr>
+    </w:lvl>
+    <w:lvl w:ilvl="6" w:tentative="1">
+      <w:start w:val="1"/>
+      <w:numFmt w:val="bullet"/>
+      <w:lvlText w:val=""/>
+      <w:lvlJc w:val="left"/>
+      <w:pPr>
+        <w:tabs>
+          <w:tab w:val="num" w:pos="5040"/>
+        </w:tabs>
+        <w:ind w:left="5040" w:hanging="360"/>
+      </w:pPr>
+      <w:rPr>
+        <w:rFonts w:ascii="Wingdings" w:hAnsi="Wingdings" w:hint="default"/>
+        <w:sz w:val="20"/>
+      </w:rPr>
+    </w:lvl>
+    <w:lvl w:ilvl="7" w:tentative="1">
+      <w:start w:val="1"/>
+      <w:numFmt w:val="bullet"/>
+      <w:lvlText w:val=""/>
+      <w:lvlJc w:val="left"/>
+      <w:pPr>
+        <w:tabs>
+          <w:tab w:val="num" w:pos="5760"/>
+        </w:tabs>
+        <w:ind w:left="5760" w:hanging="360"/>
+      </w:pPr>
+      <w:rPr>
+        <w:rFonts w:ascii="Wingdings" w:hAnsi="Wingdings" w:hint="default"/>
+        <w:sz w:val="20"/>
+      </w:rPr>
+    </w:lvl>
+    <w:lvl w:ilvl="8" w:tentative="1">
+      <w:start w:val="1"/>
+      <w:numFmt w:val="bullet"/>
+      <w:lvlText w:val=""/>
+      <w:lvlJc w:val="left"/>
+      <w:pPr>
+        <w:tabs>
+          <w:tab w:val="num" w:pos="6480"/>
+        </w:tabs>
+        <w:ind w:left="6480" w:hanging="360"/>
+      </w:pPr>
+      <w:rPr>
+        <w:rFonts w:ascii="Wingdings" w:hAnsi="Wingdings" w:hint="default"/>
+        <w:sz w:val="20"/>
+      </w:rPr>
+    </w:lvl>
+  </w:abstractNum>
+  <w:abstractNum w:abstractNumId="10" w15:restartNumberingAfterBreak="0">
     <w:nsid w:val="3BFF6408"/>
     <w:multiLevelType w:val="hybridMultilevel"/>
     <w:tmpl w:val="3362ABAE"/>
@@ -5680,7 +5214,7 @@
       </w:pPr>
     </w:lvl>
   </w:abstractNum>
-  <w:abstractNum w:abstractNumId="10" w15:restartNumberingAfterBreak="0">
+  <w:abstractNum w:abstractNumId="11" w15:restartNumberingAfterBreak="0">
     <w:nsid w:val="3CED19B7"/>
     <w:multiLevelType w:val="multilevel"/>
     <w:tmpl w:val="D2EE9004"/>
@@ -5800,7 +5334,7 @@
       </w:pPr>
     </w:lvl>
   </w:abstractNum>
-  <w:abstractNum w:abstractNumId="11" w15:restartNumberingAfterBreak="0">
+  <w:abstractNum w:abstractNumId="12" w15:restartNumberingAfterBreak="0">
     <w:nsid w:val="3D5D53F7"/>
     <w:multiLevelType w:val="hybridMultilevel"/>
     <w:tmpl w:val="E01E9D1A"/>
@@ -5913,7 +5447,156 @@
       </w:rPr>
     </w:lvl>
   </w:abstractNum>
-  <w:abstractNum w:abstractNumId="12" w15:restartNumberingAfterBreak="0">
+  <w:abstractNum w:abstractNumId="13" w15:restartNumberingAfterBreak="0">
+    <w:nsid w:val="45574F59"/>
+    <w:multiLevelType w:val="multilevel"/>
+    <w:tmpl w:val="91D64910"/>
+    <w:lvl w:ilvl="0">
+      <w:start w:val="1"/>
+      <w:numFmt w:val="bullet"/>
+      <w:lvlText w:val=""/>
+      <w:lvlJc w:val="left"/>
+      <w:pPr>
+        <w:tabs>
+          <w:tab w:val="num" w:pos="720"/>
+        </w:tabs>
+        <w:ind w:left="720" w:hanging="360"/>
+      </w:pPr>
+      <w:rPr>
+        <w:rFonts w:ascii="Symbol" w:hAnsi="Symbol" w:hint="default"/>
+        <w:sz w:val="20"/>
+      </w:rPr>
+    </w:lvl>
+    <w:lvl w:ilvl="1" w:tentative="1">
+      <w:start w:val="1"/>
+      <w:numFmt w:val="bullet"/>
+      <w:lvlText w:val="o"/>
+      <w:lvlJc w:val="left"/>
+      <w:pPr>
+        <w:tabs>
+          <w:tab w:val="num" w:pos="1440"/>
+        </w:tabs>
+        <w:ind w:left="1440" w:hanging="360"/>
+      </w:pPr>
+      <w:rPr>
+        <w:rFonts w:ascii="Courier New" w:hAnsi="Courier New" w:hint="default"/>
+        <w:sz w:val="20"/>
+      </w:rPr>
+    </w:lvl>
+    <w:lvl w:ilvl="2" w:tentative="1">
+      <w:start w:val="1"/>
+      <w:numFmt w:val="bullet"/>
+      <w:lvlText w:val=""/>
+      <w:lvlJc w:val="left"/>
+      <w:pPr>
+        <w:tabs>
+          <w:tab w:val="num" w:pos="2160"/>
+        </w:tabs>
+        <w:ind w:left="2160" w:hanging="360"/>
+      </w:pPr>
+      <w:rPr>
+        <w:rFonts w:ascii="Wingdings" w:hAnsi="Wingdings" w:hint="default"/>
+        <w:sz w:val="20"/>
+      </w:rPr>
+    </w:lvl>
+    <w:lvl w:ilvl="3" w:tentative="1">
+      <w:start w:val="1"/>
+      <w:numFmt w:val="bullet"/>
+      <w:lvlText w:val=""/>
+      <w:lvlJc w:val="left"/>
+      <w:pPr>
+        <w:tabs>
+          <w:tab w:val="num" w:pos="2880"/>
+        </w:tabs>
+        <w:ind w:left="2880" w:hanging="360"/>
+      </w:pPr>
+      <w:rPr>
+        <w:rFonts w:ascii="Wingdings" w:hAnsi="Wingdings" w:hint="default"/>
+        <w:sz w:val="20"/>
+      </w:rPr>
+    </w:lvl>
+    <w:lvl w:ilvl="4" w:tentative="1">
+      <w:start w:val="1"/>
+      <w:numFmt w:val="bullet"/>
+      <w:lvlText w:val=""/>
+      <w:lvlJc w:val="left"/>
+      <w:pPr>
+        <w:tabs>
+          <w:tab w:val="num" w:pos="3600"/>
+        </w:tabs>
+        <w:ind w:left="3600" w:hanging="360"/>
+      </w:pPr>
+      <w:rPr>
+        <w:rFonts w:ascii="Wingdings" w:hAnsi="Wingdings" w:hint="default"/>
+        <w:sz w:val="20"/>
+      </w:rPr>
+    </w:lvl>
+    <w:lvl w:ilvl="5" w:tentative="1">
+      <w:start w:val="1"/>
+      <w:numFmt w:val="bullet"/>
+      <w:lvlText w:val=""/>
+      <w:lvlJc w:val="left"/>
+      <w:pPr>
+        <w:tabs>
+          <w:tab w:val="num" w:pos="4320"/>
+        </w:tabs>
+        <w:ind w:left="4320" w:hanging="360"/>
+      </w:pPr>
+      <w:rPr>
+        <w:rFonts w:ascii="Wingdings" w:hAnsi="Wingdings" w:hint="default"/>
+        <w:sz w:val="20"/>
+      </w:rPr>
+    </w:lvl>
+    <w:lvl w:ilvl="6" w:tentative="1">
+      <w:start w:val="1"/>
+      <w:numFmt w:val="bullet"/>
+      <w:lvlText w:val=""/>
+      <w:lvlJc w:val="left"/>
+      <w:pPr>
+        <w:tabs>
+          <w:tab w:val="num" w:pos="5040"/>
+        </w:tabs>
+        <w:ind w:left="5040" w:hanging="360"/>
+      </w:pPr>
+      <w:rPr>
+        <w:rFonts w:ascii="Wingdings" w:hAnsi="Wingdings" w:hint="default"/>
+        <w:sz w:val="20"/>
+      </w:rPr>
+    </w:lvl>
+    <w:lvl w:ilvl="7" w:tentative="1">
+      <w:start w:val="1"/>
+      <w:numFmt w:val="bullet"/>
+      <w:lvlText w:val=""/>
+      <w:lvlJc w:val="left"/>
+      <w:pPr>
+        <w:tabs>
+          <w:tab w:val="num" w:pos="5760"/>
+        </w:tabs>
+        <w:ind w:left="5760" w:hanging="360"/>
+      </w:pPr>
+      <w:rPr>
+        <w:rFonts w:ascii="Wingdings" w:hAnsi="Wingdings" w:hint="default"/>
+        <w:sz w:val="20"/>
+      </w:rPr>
+    </w:lvl>
+    <w:lvl w:ilvl="8" w:tentative="1">
+      <w:start w:val="1"/>
+      <w:numFmt w:val="bullet"/>
+      <w:lvlText w:val=""/>
+      <w:lvlJc w:val="left"/>
+      <w:pPr>
+        <w:tabs>
+          <w:tab w:val="num" w:pos="6480"/>
+        </w:tabs>
+        <w:ind w:left="6480" w:hanging="360"/>
+      </w:pPr>
+      <w:rPr>
+        <w:rFonts w:ascii="Wingdings" w:hAnsi="Wingdings" w:hint="default"/>
+        <w:sz w:val="20"/>
+      </w:rPr>
+    </w:lvl>
+  </w:abstractNum>
+  <w:abstractNum w:abstractNumId="14" w15:restartNumberingAfterBreak="0">
     <w:nsid w:val="45D94EFF"/>
     <w:multiLevelType w:val="hybridMultilevel"/>
     <w:tmpl w:val="B8FE8AD8"/>
@@ -6026,7 +5709,7 @@
       </w:rPr>
     </w:lvl>
   </w:abstractNum>
-  <w:abstractNum w:abstractNumId="13" w15:restartNumberingAfterBreak="0">
+  <w:abstractNum w:abstractNumId="15" w15:restartNumberingAfterBreak="0">
     <w:nsid w:val="4AB262C6"/>
     <w:multiLevelType w:val="hybridMultilevel"/>
     <w:tmpl w:val="1C94C664"/>
@@ -6139,7 +5822,7 @@
       </w:rPr>
     </w:lvl>
   </w:abstractNum>
-  <w:abstractNum w:abstractNumId="14" w15:restartNumberingAfterBreak="0">
+  <w:abstractNum w:abstractNumId="16" w15:restartNumberingAfterBreak="0">
     <w:nsid w:val="4E5E4172"/>
     <w:multiLevelType w:val="hybridMultilevel"/>
     <w:tmpl w:val="75D84B8E"/>
@@ -6252,7 +5935,7 @@
       </w:rPr>
     </w:lvl>
   </w:abstractNum>
-  <w:abstractNum w:abstractNumId="15" w15:restartNumberingAfterBreak="0">
+  <w:abstractNum w:abstractNumId="17" w15:restartNumberingAfterBreak="0">
     <w:nsid w:val="58DA7734"/>
     <w:multiLevelType w:val="hybridMultilevel"/>
     <w:tmpl w:val="9760B340"/>
@@ -6365,7 +6048,7 @@
       </w:rPr>
     </w:lvl>
   </w:abstractNum>
-  <w:abstractNum w:abstractNumId="16" w15:restartNumberingAfterBreak="0">
+  <w:abstractNum w:abstractNumId="18" w15:restartNumberingAfterBreak="0">
     <w:nsid w:val="5FD83017"/>
     <w:multiLevelType w:val="hybridMultilevel"/>
     <w:tmpl w:val="36A60EAC"/>
@@ -6478,7 +6161,7 @@
       </w:rPr>
     </w:lvl>
   </w:abstractNum>
-  <w:abstractNum w:abstractNumId="17" w15:restartNumberingAfterBreak="0">
+  <w:abstractNum w:abstractNumId="19" w15:restartNumberingAfterBreak="0">
     <w:nsid w:val="62215CD8"/>
     <w:multiLevelType w:val="hybridMultilevel"/>
     <w:tmpl w:val="B26EA8D6"/>
@@ -6591,7 +6274,7 @@
       </w:rPr>
     </w:lvl>
   </w:abstractNum>
-  <w:abstractNum w:abstractNumId="18" w15:restartNumberingAfterBreak="0">
+  <w:abstractNum w:abstractNumId="20" w15:restartNumberingAfterBreak="0">
     <w:nsid w:val="65C61796"/>
     <w:multiLevelType w:val="hybridMultilevel"/>
     <w:tmpl w:val="0C823F64"/>
@@ -6704,7 +6387,7 @@
       </w:rPr>
     </w:lvl>
   </w:abstractNum>
-  <w:abstractNum w:abstractNumId="19" w15:restartNumberingAfterBreak="0">
+  <w:abstractNum w:abstractNumId="21" w15:restartNumberingAfterBreak="0">
     <w:nsid w:val="7B3732B0"/>
     <w:multiLevelType w:val="hybridMultilevel"/>
     <w:tmpl w:val="44F02DF4"/>
@@ -6794,52 +6477,52 @@
     <w:abstractNumId w:val="0"/>
   </w:num>
   <w:num w:numId="2" w16cid:durableId="179467651">
-    <w:abstractNumId w:val="17"/>
+    <w:abstractNumId w:val="19"/>
   </w:num>
   <w:num w:numId="3" w16cid:durableId="1064181645">
     <w:abstractNumId w:val="1"/>
   </w:num>
   <w:num w:numId="4" w16cid:durableId="1288395790">
-    <w:abstractNumId w:val="14"/>
+    <w:abstractNumId w:val="16"/>
   </w:num>
   <w:num w:numId="5" w16cid:durableId="778720229">
+    <w:abstractNumId w:val="11"/>
+  </w:num>
+  <w:num w:numId="6" w16cid:durableId="413824346">
     <w:abstractNumId w:val="10"/>
   </w:num>
-  <w:num w:numId="6" w16cid:durableId="413824346">
-    <w:abstractNumId w:val="9"/>
-  </w:num>
   <w:num w:numId="7" w16cid:durableId="1672373481">
-    <w:abstractNumId w:val="19"/>
+    <w:abstractNumId w:val="21"/>
   </w:num>
   <w:num w:numId="8" w16cid:durableId="386035536">
     <w:abstractNumId w:val="3"/>
   </w:num>
   <w:num w:numId="9" w16cid:durableId="1298341400">
-    <w:abstractNumId w:val="12"/>
+    <w:abstractNumId w:val="14"/>
   </w:num>
   <w:num w:numId="10" w16cid:durableId="377046538">
     <w:abstractNumId w:val="8"/>
   </w:num>
   <w:num w:numId="11" w16cid:durableId="1256862581">
-    <w:abstractNumId w:val="13"/>
+    <w:abstractNumId w:val="15"/>
   </w:num>
   <w:num w:numId="12" w16cid:durableId="1436368538">
-    <w:abstractNumId w:val="15"/>
+    <w:abstractNumId w:val="17"/>
   </w:num>
   <w:num w:numId="13" w16cid:durableId="304044989">
     <w:abstractNumId w:val="7"/>
   </w:num>
   <w:num w:numId="14" w16cid:durableId="930241806">
-    <w:abstractNumId w:val="11"/>
+    <w:abstractNumId w:val="12"/>
   </w:num>
   <w:num w:numId="15" w16cid:durableId="157156872">
     <w:abstractNumId w:val="2"/>
   </w:num>
   <w:num w:numId="16" w16cid:durableId="1264413815">
-    <w:abstractNumId w:val="16"/>
+    <w:abstractNumId w:val="18"/>
   </w:num>
   <w:num w:numId="17" w16cid:durableId="1107848425">
-    <w:abstractNumId w:val="18"/>
+    <w:abstractNumId w:val="20"/>
   </w:num>
   <w:num w:numId="18" w16cid:durableId="1937327656">
     <w:abstractNumId w:val="4"/>
@@ -6850,11 +6533,17 @@
   <w:num w:numId="20" w16cid:durableId="1097558508">
     <w:abstractNumId w:val="5"/>
   </w:num>
+  <w:num w:numId="21" w16cid:durableId="989794934">
+    <w:abstractNumId w:val="13"/>
+  </w:num>
+  <w:num w:numId="22" w16cid:durableId="1276403821">
+    <w:abstractNumId w:val="9"/>
+  </w:num>
 </w:numbering>
 </file>
 
 <file path=word/styles.xml><?xml version="1.0" encoding="utf-8"?>
-<w:styles xmlns:mc="http://schemas.openxmlformats.org/markup-compatibility/2006" xmlns:r="http://schemas.openxmlformats.org/officeDocument/2006/relationships" xmlns:w="http://schemas.openxmlformats.org/wordprocessingml/2006/main" xmlns:w14="http://schemas.microsoft.com/office/word/2010/wordml" xmlns:w15="http://schemas.microsoft.com/office/word/2012/wordml" xmlns:w16cex="http://schemas.microsoft.com/office/word/2018/wordml/cex" xmlns:w16cid="http://schemas.microsoft.com/office/word/2016/wordml/cid" xmlns:w16="http://schemas.microsoft.com/office/word/2018/wordml" xmlns:w16sdtdh="http://schemas.microsoft.com/office/word/2020/wordml/sdtdatahash" xmlns:w16se="http://schemas.microsoft.com/office/word/2015/wordml/symex" mc:Ignorable="w14 w15 w16se w16cid w16 w16cex w16sdtdh">
+<w:styles xmlns:mc="http://schemas.openxmlformats.org/markup-compatibility/2006" xmlns:r="http://schemas.openxmlformats.org/officeDocument/2006/relationships" xmlns:w="http://schemas.openxmlformats.org/wordprocessingml/2006/main" xmlns:w14="http://schemas.microsoft.com/office/word/2010/wordml" xmlns:w15="http://schemas.microsoft.com/office/word/2012/wordml" xmlns:w16cex="http://schemas.microsoft.com/office/word/2018/wordml/cex" xmlns:w16cid="http://schemas.microsoft.com/office/word/2016/wordml/cid" xmlns:w16="http://schemas.microsoft.com/office/word/2018/wordml" xmlns:w16du="http://schemas.microsoft.com/office/word/2023/wordml/word16du" xmlns:w16sdtdh="http://schemas.microsoft.com/office/word/2020/wordml/sdtdatahash" xmlns:w16sdtfl="http://schemas.microsoft.com/office/word/2024/wordml/sdtformatlock" xmlns:w16se="http://schemas.microsoft.com/office/word/2015/wordml/symex" mc:Ignorable="w14 w15 w16se w16cid w16 w16cex w16sdtdh w16sdtfl w16du">
   <w:docDefaults>
     <w:rPrDefault>
       <w:rPr>
@@ -6862,7 +6551,7 @@
         <w:kern w:val="2"/>
         <w:sz w:val="24"/>
         <w:szCs w:val="24"/>
-        <w:lang w:eastAsia="en-US" w:bidi="he-IL"/>
+        <w:lang w:val="en-US" w:eastAsia="en-US" w:bidi="he-IL"/>
         <w14:ligatures w14:val="standardContextual"/>
       </w:rPr>
     </w:rPrDefault>
@@ -7250,19 +6939,16 @@
     <w:lsdException w:name="Unresolved Mention" w:semiHidden="1" w:unhideWhenUsed="1"/>
     <w:lsdException w:name="Smart Link" w:semiHidden="1" w:unhideWhenUsed="1"/>
   </w:latentStyles>
-  <w:style w:type="paragraph" w:default="1" w:styleId="Normal">
+  <w:style w:type="paragraph" w:default="1" w:styleId="a">
     <w:name w:val="Normal"/>
     <w:qFormat/>
-    <w:rsid w:val="00CC0D2E"/>
-    <w:rPr>
-      <w:lang w:val="en-US"/>
-    </w:rPr>
+    <w:rsid w:val="00C6101A"/>
   </w:style>
-  <w:style w:type="paragraph" w:styleId="Heading1">
+  <w:style w:type="paragraph" w:styleId="1">
     <w:name w:val="heading 1"/>
-    <w:basedOn w:val="Normal"/>
-    <w:next w:val="Normal"/>
-    <w:link w:val="Heading1Char"/>
+    <w:basedOn w:val="a"/>
+    <w:next w:val="a"/>
+    <w:link w:val="10"/>
     <w:uiPriority w:val="9"/>
     <w:qFormat/>
     <w:rsid w:val="00CC0D2E"/>
@@ -7279,11 +6965,11 @@
       <w:szCs w:val="40"/>
     </w:rPr>
   </w:style>
-  <w:style w:type="paragraph" w:styleId="Heading2">
+  <w:style w:type="paragraph" w:styleId="2">
     <w:name w:val="heading 2"/>
-    <w:basedOn w:val="Normal"/>
-    <w:next w:val="Normal"/>
-    <w:link w:val="Heading2Char"/>
+    <w:basedOn w:val="a"/>
+    <w:next w:val="a"/>
+    <w:link w:val="20"/>
     <w:uiPriority w:val="9"/>
     <w:semiHidden/>
     <w:unhideWhenUsed/>
@@ -7302,11 +6988,11 @@
       <w:szCs w:val="32"/>
     </w:rPr>
   </w:style>
-  <w:style w:type="paragraph" w:styleId="Heading3">
+  <w:style w:type="paragraph" w:styleId="3">
     <w:name w:val="heading 3"/>
-    <w:basedOn w:val="Normal"/>
-    <w:next w:val="Normal"/>
-    <w:link w:val="Heading3Char"/>
+    <w:basedOn w:val="a"/>
+    <w:next w:val="a"/>
+    <w:link w:val="30"/>
     <w:uiPriority w:val="9"/>
     <w:semiHidden/>
     <w:unhideWhenUsed/>
@@ -7325,11 +7011,11 @@
       <w:szCs w:val="28"/>
     </w:rPr>
   </w:style>
-  <w:style w:type="paragraph" w:styleId="Heading4">
+  <w:style w:type="paragraph" w:styleId="4">
     <w:name w:val="heading 4"/>
-    <w:basedOn w:val="Normal"/>
-    <w:next w:val="Normal"/>
-    <w:link w:val="Heading4Char"/>
+    <w:basedOn w:val="a"/>
+    <w:next w:val="a"/>
+    <w:link w:val="40"/>
     <w:uiPriority w:val="9"/>
     <w:semiHidden/>
     <w:unhideWhenUsed/>
@@ -7348,11 +7034,11 @@
       <w:color w:val="0F4761" w:themeColor="accent1" w:themeShade="BF"/>
     </w:rPr>
   </w:style>
-  <w:style w:type="paragraph" w:styleId="Heading5">
+  <w:style w:type="paragraph" w:styleId="5">
     <w:name w:val="heading 5"/>
-    <w:basedOn w:val="Normal"/>
-    <w:next w:val="Normal"/>
-    <w:link w:val="Heading5Char"/>
+    <w:basedOn w:val="a"/>
+    <w:next w:val="a"/>
+    <w:link w:val="50"/>
     <w:uiPriority w:val="9"/>
     <w:semiHidden/>
     <w:unhideWhenUsed/>
@@ -7369,11 +7055,11 @@
       <w:color w:val="0F4761" w:themeColor="accent1" w:themeShade="BF"/>
     </w:rPr>
   </w:style>
-  <w:style w:type="paragraph" w:styleId="Heading6">
+  <w:style w:type="paragraph" w:styleId="6">
     <w:name w:val="heading 6"/>
-    <w:basedOn w:val="Normal"/>
-    <w:next w:val="Normal"/>
-    <w:link w:val="Heading6Char"/>
+    <w:basedOn w:val="a"/>
+    <w:next w:val="a"/>
+    <w:link w:val="60"/>
     <w:uiPriority w:val="9"/>
     <w:semiHidden/>
     <w:unhideWhenUsed/>
@@ -7392,11 +7078,11 @@
       <w:color w:val="595959" w:themeColor="text1" w:themeTint="A6"/>
     </w:rPr>
   </w:style>
-  <w:style w:type="paragraph" w:styleId="Heading7">
+  <w:style w:type="paragraph" w:styleId="7">
     <w:name w:val="heading 7"/>
-    <w:basedOn w:val="Normal"/>
-    <w:next w:val="Normal"/>
-    <w:link w:val="Heading7Char"/>
+    <w:basedOn w:val="a"/>
+    <w:next w:val="a"/>
+    <w:link w:val="70"/>
     <w:uiPriority w:val="9"/>
     <w:semiHidden/>
     <w:unhideWhenUsed/>
@@ -7413,11 +7099,11 @@
       <w:color w:val="595959" w:themeColor="text1" w:themeTint="A6"/>
     </w:rPr>
   </w:style>
-  <w:style w:type="paragraph" w:styleId="Heading8">
+  <w:style w:type="paragraph" w:styleId="8">
     <w:name w:val="heading 8"/>
-    <w:basedOn w:val="Normal"/>
-    <w:next w:val="Normal"/>
-    <w:link w:val="Heading8Char"/>
+    <w:basedOn w:val="a"/>
+    <w:next w:val="a"/>
+    <w:link w:val="80"/>
     <w:uiPriority w:val="9"/>
     <w:semiHidden/>
     <w:unhideWhenUsed/>
@@ -7436,11 +7122,11 @@
       <w:color w:val="272727" w:themeColor="text1" w:themeTint="D8"/>
     </w:rPr>
   </w:style>
-  <w:style w:type="paragraph" w:styleId="Heading9">
+  <w:style w:type="paragraph" w:styleId="9">
     <w:name w:val="heading 9"/>
-    <w:basedOn w:val="Normal"/>
-    <w:next w:val="Normal"/>
-    <w:link w:val="Heading9Char"/>
+    <w:basedOn w:val="a"/>
+    <w:next w:val="a"/>
+    <w:link w:val="90"/>
     <w:uiPriority w:val="9"/>
     <w:semiHidden/>
     <w:unhideWhenUsed/>
@@ -7457,12 +7143,12 @@
       <w:color w:val="272727" w:themeColor="text1" w:themeTint="D8"/>
     </w:rPr>
   </w:style>
-  <w:style w:type="character" w:default="1" w:styleId="DefaultParagraphFont">
+  <w:style w:type="character" w:default="1" w:styleId="a0">
     <w:name w:val="Default Paragraph Font"/>
     <w:uiPriority w:val="1"/>
     <w:unhideWhenUsed/>
   </w:style>
-  <w:style w:type="table" w:default="1" w:styleId="TableNormal">
+  <w:style w:type="table" w:default="1" w:styleId="a1">
     <w:name w:val="Normal Table"/>
     <w:uiPriority w:val="99"/>
     <w:semiHidden/>
@@ -7477,16 +7163,16 @@
       </w:tblCellMar>
     </w:tblPr>
   </w:style>
-  <w:style w:type="numbering" w:default="1" w:styleId="NoList">
+  <w:style w:type="numbering" w:default="1" w:styleId="a2">
     <w:name w:val="No List"/>
     <w:uiPriority w:val="99"/>
     <w:semiHidden/>
     <w:unhideWhenUsed/>
   </w:style>
-  <w:style w:type="character" w:customStyle="1" w:styleId="Heading1Char">
-    <w:name w:val="Heading 1 Char"/>
-    <w:basedOn w:val="DefaultParagraphFont"/>
-    <w:link w:val="Heading1"/>
+  <w:style w:type="character" w:customStyle="1" w:styleId="10">
+    <w:name w:val="כותרת 1 תו"/>
+    <w:basedOn w:val="a0"/>
+    <w:link w:val="1"/>
     <w:uiPriority w:val="9"/>
     <w:rsid w:val="00CC0D2E"/>
     <w:rPr>
@@ -7496,10 +7182,10 @@
       <w:szCs w:val="40"/>
     </w:rPr>
   </w:style>
-  <w:style w:type="character" w:customStyle="1" w:styleId="Heading2Char">
-    <w:name w:val="Heading 2 Char"/>
-    <w:basedOn w:val="DefaultParagraphFont"/>
-    <w:link w:val="Heading2"/>
+  <w:style w:type="character" w:customStyle="1" w:styleId="20">
+    <w:name w:val="כותרת 2 תו"/>
+    <w:basedOn w:val="a0"/>
+    <w:link w:val="2"/>
     <w:uiPriority w:val="9"/>
     <w:semiHidden/>
     <w:rsid w:val="00CC0D2E"/>
@@ -7510,10 +7196,10 @@
       <w:szCs w:val="32"/>
     </w:rPr>
   </w:style>
-  <w:style w:type="character" w:customStyle="1" w:styleId="Heading3Char">
-    <w:name w:val="Heading 3 Char"/>
-    <w:basedOn w:val="DefaultParagraphFont"/>
-    <w:link w:val="Heading3"/>
+  <w:style w:type="character" w:customStyle="1" w:styleId="30">
+    <w:name w:val="כותרת 3 תו"/>
+    <w:basedOn w:val="a0"/>
+    <w:link w:val="3"/>
     <w:uiPriority w:val="9"/>
     <w:semiHidden/>
     <w:rsid w:val="00CC0D2E"/>
@@ -7524,10 +7210,10 @@
       <w:szCs w:val="28"/>
     </w:rPr>
   </w:style>
-  <w:style w:type="character" w:customStyle="1" w:styleId="Heading4Char">
-    <w:name w:val="Heading 4 Char"/>
-    <w:basedOn w:val="DefaultParagraphFont"/>
-    <w:link w:val="Heading4"/>
+  <w:style w:type="character" w:customStyle="1" w:styleId="40">
+    <w:name w:val="כותרת 4 תו"/>
+    <w:basedOn w:val="a0"/>
+    <w:link w:val="4"/>
     <w:uiPriority w:val="9"/>
     <w:semiHidden/>
     <w:rsid w:val="00CC0D2E"/>
@@ -7538,10 +7224,10 @@
       <w:color w:val="0F4761" w:themeColor="accent1" w:themeShade="BF"/>
     </w:rPr>
   </w:style>
-  <w:style w:type="character" w:customStyle="1" w:styleId="Heading5Char">
-    <w:name w:val="Heading 5 Char"/>
-    <w:basedOn w:val="DefaultParagraphFont"/>
-    <w:link w:val="Heading5"/>
+  <w:style w:type="character" w:customStyle="1" w:styleId="50">
+    <w:name w:val="כותרת 5 תו"/>
+    <w:basedOn w:val="a0"/>
+    <w:link w:val="5"/>
     <w:uiPriority w:val="9"/>
     <w:semiHidden/>
     <w:rsid w:val="00CC0D2E"/>
@@ -7550,10 +7236,10 @@
       <w:color w:val="0F4761" w:themeColor="accent1" w:themeShade="BF"/>
     </w:rPr>
   </w:style>
-  <w:style w:type="character" w:customStyle="1" w:styleId="Heading6Char">
-    <w:name w:val="Heading 6 Char"/>
-    <w:basedOn w:val="DefaultParagraphFont"/>
-    <w:link w:val="Heading6"/>
+  <w:style w:type="character" w:customStyle="1" w:styleId="60">
+    <w:name w:val="כותרת 6 תו"/>
+    <w:basedOn w:val="a0"/>
+    <w:link w:val="6"/>
     <w:uiPriority w:val="9"/>
     <w:semiHidden/>
     <w:rsid w:val="00CC0D2E"/>
@@ -7564,10 +7250,10 @@
       <w:color w:val="595959" w:themeColor="text1" w:themeTint="A6"/>
     </w:rPr>
   </w:style>
-  <w:style w:type="character" w:customStyle="1" w:styleId="Heading7Char">
-    <w:name w:val="Heading 7 Char"/>
-    <w:basedOn w:val="DefaultParagraphFont"/>
-    <w:link w:val="Heading7"/>
+  <w:style w:type="character" w:customStyle="1" w:styleId="70">
+    <w:name w:val="כותרת 7 תו"/>
+    <w:basedOn w:val="a0"/>
+    <w:link w:val="7"/>
     <w:uiPriority w:val="9"/>
     <w:semiHidden/>
     <w:rsid w:val="00CC0D2E"/>
@@ -7576,10 +7262,10 @@
       <w:color w:val="595959" w:themeColor="text1" w:themeTint="A6"/>
     </w:rPr>
   </w:style>
-  <w:style w:type="character" w:customStyle="1" w:styleId="Heading8Char">
-    <w:name w:val="Heading 8 Char"/>
-    <w:basedOn w:val="DefaultParagraphFont"/>
-    <w:link w:val="Heading8"/>
+  <w:style w:type="character" w:customStyle="1" w:styleId="80">
+    <w:name w:val="כותרת 8 תו"/>
+    <w:basedOn w:val="a0"/>
+    <w:link w:val="8"/>
     <w:uiPriority w:val="9"/>
     <w:semiHidden/>
     <w:rsid w:val="00CC0D2E"/>
@@ -7590,10 +7276,10 @@
       <w:color w:val="272727" w:themeColor="text1" w:themeTint="D8"/>
     </w:rPr>
   </w:style>
-  <w:style w:type="character" w:customStyle="1" w:styleId="Heading9Char">
-    <w:name w:val="Heading 9 Char"/>
-    <w:basedOn w:val="DefaultParagraphFont"/>
-    <w:link w:val="Heading9"/>
+  <w:style w:type="character" w:customStyle="1" w:styleId="90">
+    <w:name w:val="כותרת 9 תו"/>
+    <w:basedOn w:val="a0"/>
+    <w:link w:val="9"/>
     <w:uiPriority w:val="9"/>
     <w:semiHidden/>
     <w:rsid w:val="00CC0D2E"/>
@@ -7602,11 +7288,11 @@
       <w:color w:val="272727" w:themeColor="text1" w:themeTint="D8"/>
     </w:rPr>
   </w:style>
-  <w:style w:type="paragraph" w:styleId="Title">
+  <w:style w:type="paragraph" w:styleId="a3">
     <w:name w:val="Title"/>
-    <w:basedOn w:val="Normal"/>
-    <w:next w:val="Normal"/>
-    <w:link w:val="TitleChar"/>
+    <w:basedOn w:val="a"/>
+    <w:next w:val="a"/>
+    <w:link w:val="a4"/>
     <w:uiPriority w:val="10"/>
     <w:qFormat/>
     <w:rsid w:val="00CC0D2E"/>
@@ -7622,10 +7308,10 @@
       <w:szCs w:val="56"/>
     </w:rPr>
   </w:style>
-  <w:style w:type="character" w:customStyle="1" w:styleId="TitleChar">
-    <w:name w:val="Title Char"/>
-    <w:basedOn w:val="DefaultParagraphFont"/>
-    <w:link w:val="Title"/>
+  <w:style w:type="character" w:customStyle="1" w:styleId="a4">
+    <w:name w:val="כותרת טקסט תו"/>
+    <w:basedOn w:val="a0"/>
+    <w:link w:val="a3"/>
     <w:uiPriority w:val="10"/>
     <w:rsid w:val="00CC0D2E"/>
     <w:rPr>
@@ -7636,11 +7322,11 @@
       <w:szCs w:val="56"/>
     </w:rPr>
   </w:style>
-  <w:style w:type="paragraph" w:styleId="Subtitle">
+  <w:style w:type="paragraph" w:styleId="a5">
     <w:name w:val="Subtitle"/>
-    <w:basedOn w:val="Normal"/>
-    <w:next w:val="Normal"/>
-    <w:link w:val="SubtitleChar"/>
+    <w:basedOn w:val="a"/>
+    <w:next w:val="a"/>
+    <w:link w:val="a6"/>
     <w:uiPriority w:val="11"/>
     <w:qFormat/>
     <w:rsid w:val="00CC0D2E"/>
@@ -7657,10 +7343,10 @@
       <w:szCs w:val="28"/>
     </w:rPr>
   </w:style>
-  <w:style w:type="character" w:customStyle="1" w:styleId="SubtitleChar">
-    <w:name w:val="Subtitle Char"/>
-    <w:basedOn w:val="DefaultParagraphFont"/>
-    <w:link w:val="Subtitle"/>
+  <w:style w:type="character" w:customStyle="1" w:styleId="a6">
+    <w:name w:val="כותרת משנה תו"/>
+    <w:basedOn w:val="a0"/>
+    <w:link w:val="a5"/>
     <w:uiPriority w:val="11"/>
     <w:rsid w:val="00CC0D2E"/>
     <w:rPr>
@@ -7671,11 +7357,11 @@
       <w:szCs w:val="28"/>
     </w:rPr>
   </w:style>
-  <w:style w:type="paragraph" w:styleId="Quote">
+  <w:style w:type="paragraph" w:styleId="a7">
     <w:name w:val="Quote"/>
-    <w:basedOn w:val="Normal"/>
-    <w:next w:val="Normal"/>
-    <w:link w:val="QuoteChar"/>
+    <w:basedOn w:val="a"/>
+    <w:next w:val="a"/>
+    <w:link w:val="a8"/>
     <w:uiPriority w:val="29"/>
     <w:qFormat/>
     <w:rsid w:val="00CC0D2E"/>
@@ -7689,10 +7375,10 @@
       <w:color w:val="404040" w:themeColor="text1" w:themeTint="BF"/>
     </w:rPr>
   </w:style>
-  <w:style w:type="character" w:customStyle="1" w:styleId="QuoteChar">
-    <w:name w:val="Quote Char"/>
-    <w:basedOn w:val="DefaultParagraphFont"/>
-    <w:link w:val="Quote"/>
+  <w:style w:type="character" w:customStyle="1" w:styleId="a8">
+    <w:name w:val="ציטוט תו"/>
+    <w:basedOn w:val="a0"/>
+    <w:link w:val="a7"/>
     <w:uiPriority w:val="29"/>
     <w:rsid w:val="00CC0D2E"/>
     <w:rPr>
@@ -7701,9 +7387,9 @@
       <w:color w:val="404040" w:themeColor="text1" w:themeTint="BF"/>
     </w:rPr>
   </w:style>
-  <w:style w:type="paragraph" w:styleId="ListParagraph">
+  <w:style w:type="paragraph" w:styleId="a9">
     <w:name w:val="List Paragraph"/>
-    <w:basedOn w:val="Normal"/>
+    <w:basedOn w:val="a"/>
     <w:uiPriority w:val="34"/>
     <w:qFormat/>
     <w:rsid w:val="00CC0D2E"/>
@@ -7712,9 +7398,9 @@
       <w:contextualSpacing/>
     </w:pPr>
   </w:style>
-  <w:style w:type="character" w:styleId="IntenseEmphasis">
+  <w:style w:type="character" w:styleId="aa">
     <w:name w:val="Intense Emphasis"/>
-    <w:basedOn w:val="DefaultParagraphFont"/>
+    <w:basedOn w:val="a0"/>
     <w:uiPriority w:val="21"/>
     <w:qFormat/>
     <w:rsid w:val="00CC0D2E"/>
@@ -7724,11 +7410,11 @@
       <w:color w:val="0F4761" w:themeColor="accent1" w:themeShade="BF"/>
     </w:rPr>
   </w:style>
-  <w:style w:type="paragraph" w:styleId="IntenseQuote">
+  <w:style w:type="paragraph" w:styleId="ab">
     <w:name w:val="Intense Quote"/>
-    <w:basedOn w:val="Normal"/>
-    <w:next w:val="Normal"/>
-    <w:link w:val="IntenseQuoteChar"/>
+    <w:basedOn w:val="a"/>
+    <w:next w:val="a"/>
+    <w:link w:val="ac"/>
     <w:uiPriority w:val="30"/>
     <w:qFormat/>
     <w:rsid w:val="00CC0D2E"/>
@@ -7747,10 +7433,10 @@
       <w:color w:val="0F4761" w:themeColor="accent1" w:themeShade="BF"/>
     </w:rPr>
   </w:style>
-  <w:style w:type="character" w:customStyle="1" w:styleId="IntenseQuoteChar">
-    <w:name w:val="Intense Quote Char"/>
-    <w:basedOn w:val="DefaultParagraphFont"/>
-    <w:link w:val="IntenseQuote"/>
+  <w:style w:type="character" w:customStyle="1" w:styleId="ac">
+    <w:name w:val="ציטוט חזק תו"/>
+    <w:basedOn w:val="a0"/>
+    <w:link w:val="ab"/>
     <w:uiPriority w:val="30"/>
     <w:rsid w:val="00CC0D2E"/>
     <w:rPr>
@@ -7759,9 +7445,9 @@
       <w:color w:val="0F4761" w:themeColor="accent1" w:themeShade="BF"/>
     </w:rPr>
   </w:style>
-  <w:style w:type="character" w:styleId="IntenseReference">
+  <w:style w:type="character" w:styleId="ad">
     <w:name w:val="Intense Reference"/>
-    <w:basedOn w:val="DefaultParagraphFont"/>
+    <w:basedOn w:val="a0"/>
     <w:uiPriority w:val="32"/>
     <w:qFormat/>
     <w:rsid w:val="00CC0D2E"/>
@@ -7773,10 +7459,10 @@
       <w:spacing w:val="5"/>
     </w:rPr>
   </w:style>
-  <w:style w:type="paragraph" w:styleId="HTMLPreformatted">
+  <w:style w:type="paragraph" w:styleId="HTML">
     <w:name w:val="HTML Preformatted"/>
-    <w:basedOn w:val="Normal"/>
-    <w:link w:val="HTMLPreformattedChar"/>
+    <w:basedOn w:val="a"/>
+    <w:link w:val="HTML0"/>
     <w:uiPriority w:val="99"/>
     <w:semiHidden/>
     <w:unhideWhenUsed/>
@@ -7790,10 +7476,10 @@
       <w:szCs w:val="20"/>
     </w:rPr>
   </w:style>
-  <w:style w:type="character" w:customStyle="1" w:styleId="HTMLPreformattedChar">
-    <w:name w:val="HTML Preformatted Char"/>
-    <w:basedOn w:val="DefaultParagraphFont"/>
-    <w:link w:val="HTMLPreformatted"/>
+  <w:style w:type="character" w:customStyle="1" w:styleId="HTML0">
+    <w:name w:val="HTML מעוצב מראש תו"/>
+    <w:basedOn w:val="a0"/>
+    <w:link w:val="HTML"/>
     <w:uiPriority w:val="99"/>
     <w:semiHidden/>
     <w:rsid w:val="00407C0E"/>
@@ -7804,10 +7490,10 @@
       <w:lang w:val="en-US"/>
     </w:rPr>
   </w:style>
-  <w:style w:type="paragraph" w:styleId="Header">
+  <w:style w:type="paragraph" w:styleId="ae">
     <w:name w:val="header"/>
-    <w:basedOn w:val="Normal"/>
-    <w:link w:val="HeaderChar"/>
+    <w:basedOn w:val="a"/>
+    <w:link w:val="af"/>
     <w:uiPriority w:val="99"/>
     <w:unhideWhenUsed/>
     <w:rsid w:val="00154795"/>
@@ -7819,20 +7505,20 @@
       <w:spacing w:after="0" w:line="240" w:lineRule="auto"/>
     </w:pPr>
   </w:style>
-  <w:style w:type="character" w:customStyle="1" w:styleId="HeaderChar">
-    <w:name w:val="Header Char"/>
-    <w:basedOn w:val="DefaultParagraphFont"/>
-    <w:link w:val="Header"/>
+  <w:style w:type="character" w:customStyle="1" w:styleId="af">
+    <w:name w:val="כותרת עליונה תו"/>
+    <w:basedOn w:val="a0"/>
+    <w:link w:val="ae"/>
     <w:uiPriority w:val="99"/>
     <w:rsid w:val="00154795"/>
     <w:rPr>
       <w:lang w:val="en-US"/>
     </w:rPr>
   </w:style>
-  <w:style w:type="paragraph" w:styleId="Footer">
+  <w:style w:type="paragraph" w:styleId="af0">
     <w:name w:val="footer"/>
-    <w:basedOn w:val="Normal"/>
-    <w:link w:val="FooterChar"/>
+    <w:basedOn w:val="a"/>
+    <w:link w:val="af1"/>
     <w:uiPriority w:val="99"/>
     <w:unhideWhenUsed/>
     <w:rsid w:val="00154795"/>
@@ -7844,10 +7530,10 @@
       <w:spacing w:after="0" w:line="240" w:lineRule="auto"/>
     </w:pPr>
   </w:style>
-  <w:style w:type="character" w:customStyle="1" w:styleId="FooterChar">
-    <w:name w:val="Footer Char"/>
-    <w:basedOn w:val="DefaultParagraphFont"/>
-    <w:link w:val="Footer"/>
+  <w:style w:type="character" w:customStyle="1" w:styleId="af1">
+    <w:name w:val="כותרת תחתונה תו"/>
+    <w:basedOn w:val="a0"/>
+    <w:link w:val="af0"/>
     <w:uiPriority w:val="99"/>
     <w:rsid w:val="00154795"/>
     <w:rPr>
